--- a/ETEC/DB/Atvs/3-Bimestre/base-dicionario.docx
+++ b/ETEC/DB/Atvs/3-Bimestre/base-dicionario.docx
@@ -21,12 +21,12 @@
         <w:tblLook w:val="0000" w:firstRow="0" w:lastRow="0" w:firstColumn="0" w:lastColumn="0" w:noHBand="0" w:noVBand="0"/>
       </w:tblPr>
       <w:tblGrid>
-        <w:gridCol w:w="1245"/>
+        <w:gridCol w:w="1509"/>
         <w:gridCol w:w="15"/>
-        <w:gridCol w:w="3915"/>
-        <w:gridCol w:w="1740"/>
-        <w:gridCol w:w="1515"/>
-        <w:gridCol w:w="3390"/>
+        <w:gridCol w:w="3800"/>
+        <w:gridCol w:w="1696"/>
+        <w:gridCol w:w="1503"/>
+        <w:gridCol w:w="3297"/>
       </w:tblGrid>
       <w:tr>
         <w:tblPrEx>
@@ -43,14 +43,41 @@
             <w:tcW w:w="1245" w:type="dxa"/>
             <w:shd w:val="clear" w:color="auto" w:fill="9CC2E5" w:themeFill="accent1" w:themeFillTint="99"/>
           </w:tcPr>
-          <w:p/>
+          <w:p>
+            <w:pPr>
+              <w:jc w:val="center"/>
+              <w:rPr>
+                <w:b/>
+                <w:sz w:val="28"/>
+                <w:szCs w:val="28"/>
+              </w:rPr>
+            </w:pPr>
+            <w:bookmarkStart w:id="0" w:name="_GoBack" w:colFirst="0" w:colLast="5"/>
+            <w:r>
+              <w:rPr>
+                <w:b/>
+                <w:sz w:val="28"/>
+                <w:szCs w:val="28"/>
+              </w:rPr>
+              <w:t>Tabela</w:t>
+            </w:r>
+          </w:p>
         </w:tc>
         <w:tc>
           <w:tcPr>
             <w:tcW w:w="10575" w:type="dxa"/>
             <w:gridSpan w:val="5"/>
           </w:tcPr>
-          <w:p/>
+          <w:p>
+            <w:pPr>
+              <w:jc w:val="center"/>
+              <w:rPr>
+                <w:b/>
+                <w:sz w:val="28"/>
+                <w:szCs w:val="28"/>
+              </w:rPr>
+            </w:pPr>
+          </w:p>
         </w:tc>
       </w:tr>
       <w:tr>
@@ -68,14 +95,40 @@
             <w:tcW w:w="1245" w:type="dxa"/>
             <w:shd w:val="clear" w:color="auto" w:fill="9CC2E5" w:themeFill="accent1" w:themeFillTint="99"/>
           </w:tcPr>
-          <w:p/>
+          <w:p>
+            <w:pPr>
+              <w:jc w:val="center"/>
+              <w:rPr>
+                <w:b/>
+                <w:sz w:val="28"/>
+                <w:szCs w:val="28"/>
+              </w:rPr>
+            </w:pPr>
+            <w:r>
+              <w:rPr>
+                <w:b/>
+                <w:sz w:val="28"/>
+                <w:szCs w:val="28"/>
+              </w:rPr>
+              <w:t>Descrição</w:t>
+            </w:r>
+          </w:p>
         </w:tc>
         <w:tc>
           <w:tcPr>
             <w:tcW w:w="10575" w:type="dxa"/>
             <w:gridSpan w:val="5"/>
           </w:tcPr>
-          <w:p/>
+          <w:p>
+            <w:pPr>
+              <w:jc w:val="center"/>
+              <w:rPr>
+                <w:b/>
+                <w:sz w:val="28"/>
+                <w:szCs w:val="28"/>
+              </w:rPr>
+            </w:pPr>
+          </w:p>
         </w:tc>
       </w:tr>
       <w:tr>
@@ -93,14 +146,40 @@
             <w:tcW w:w="1245" w:type="dxa"/>
             <w:shd w:val="clear" w:color="auto" w:fill="9CC2E5" w:themeFill="accent1" w:themeFillTint="99"/>
           </w:tcPr>
-          <w:p/>
+          <w:p>
+            <w:pPr>
+              <w:jc w:val="center"/>
+              <w:rPr>
+                <w:b/>
+                <w:sz w:val="28"/>
+                <w:szCs w:val="28"/>
+              </w:rPr>
+            </w:pPr>
+            <w:r>
+              <w:rPr>
+                <w:b/>
+                <w:sz w:val="28"/>
+                <w:szCs w:val="28"/>
+              </w:rPr>
+              <w:t>Observação</w:t>
+            </w:r>
+          </w:p>
         </w:tc>
         <w:tc>
           <w:tcPr>
             <w:tcW w:w="10575" w:type="dxa"/>
             <w:gridSpan w:val="5"/>
           </w:tcPr>
-          <w:p/>
+          <w:p>
+            <w:pPr>
+              <w:jc w:val="center"/>
+              <w:rPr>
+                <w:b/>
+                <w:sz w:val="28"/>
+                <w:szCs w:val="28"/>
+              </w:rPr>
+            </w:pPr>
+          </w:p>
         </w:tc>
       </w:tr>
       <w:tr>
@@ -120,8 +199,22 @@
             <w:shd w:val="clear" w:color="auto" w:fill="A8D08D" w:themeFill="accent6" w:themeFillTint="99"/>
           </w:tcPr>
           <w:p>
-            <w:bookmarkStart w:id="0" w:name="_GoBack"/>
-            <w:bookmarkEnd w:id="0"/>
+            <w:pPr>
+              <w:jc w:val="center"/>
+              <w:rPr>
+                <w:b/>
+                <w:sz w:val="28"/>
+                <w:szCs w:val="28"/>
+              </w:rPr>
+            </w:pPr>
+            <w:r>
+              <w:rPr>
+                <w:b/>
+                <w:sz w:val="28"/>
+                <w:szCs w:val="28"/>
+              </w:rPr>
+              <w:t>Campos</w:t>
+            </w:r>
           </w:p>
         </w:tc>
       </w:tr>
@@ -140,7 +233,24 @@
             <w:tcW w:w="1245" w:type="dxa"/>
             <w:shd w:val="clear" w:color="auto" w:fill="9CC2E5" w:themeFill="accent1" w:themeFillTint="99"/>
           </w:tcPr>
-          <w:p/>
+          <w:p>
+            <w:pPr>
+              <w:jc w:val="center"/>
+              <w:rPr>
+                <w:b/>
+                <w:sz w:val="28"/>
+                <w:szCs w:val="28"/>
+              </w:rPr>
+            </w:pPr>
+            <w:r>
+              <w:rPr>
+                <w:b/>
+                <w:sz w:val="28"/>
+                <w:szCs w:val="28"/>
+              </w:rPr>
+              <w:t>Nome</w:t>
+            </w:r>
+          </w:p>
         </w:tc>
         <w:tc>
           <w:tcPr>
@@ -148,30 +258,99 @@
             <w:gridSpan w:val="2"/>
             <w:shd w:val="clear" w:color="auto" w:fill="9CC2E5" w:themeFill="accent1" w:themeFillTint="99"/>
           </w:tcPr>
-          <w:p/>
+          <w:p>
+            <w:pPr>
+              <w:jc w:val="center"/>
+              <w:rPr>
+                <w:b/>
+                <w:sz w:val="28"/>
+                <w:szCs w:val="28"/>
+              </w:rPr>
+            </w:pPr>
+            <w:r>
+              <w:rPr>
+                <w:b/>
+                <w:sz w:val="28"/>
+                <w:szCs w:val="28"/>
+              </w:rPr>
+              <w:t>Descrição</w:t>
+            </w:r>
+          </w:p>
         </w:tc>
         <w:tc>
           <w:tcPr>
             <w:tcW w:w="1740" w:type="dxa"/>
             <w:shd w:val="clear" w:color="auto" w:fill="9CC2E5" w:themeFill="accent1" w:themeFillTint="99"/>
           </w:tcPr>
-          <w:p/>
+          <w:p>
+            <w:pPr>
+              <w:jc w:val="center"/>
+              <w:rPr>
+                <w:b/>
+                <w:sz w:val="28"/>
+                <w:szCs w:val="28"/>
+              </w:rPr>
+            </w:pPr>
+            <w:r>
+              <w:rPr>
+                <w:b/>
+                <w:sz w:val="28"/>
+                <w:szCs w:val="28"/>
+              </w:rPr>
+              <w:t>Tipo de dado</w:t>
+            </w:r>
+          </w:p>
         </w:tc>
         <w:tc>
           <w:tcPr>
             <w:tcW w:w="1515" w:type="dxa"/>
             <w:shd w:val="clear" w:color="auto" w:fill="9CC2E5" w:themeFill="accent1" w:themeFillTint="99"/>
           </w:tcPr>
-          <w:p/>
+          <w:p>
+            <w:pPr>
+              <w:jc w:val="center"/>
+              <w:rPr>
+                <w:b/>
+                <w:sz w:val="28"/>
+                <w:szCs w:val="28"/>
+              </w:rPr>
+            </w:pPr>
+            <w:r>
+              <w:rPr>
+                <w:b/>
+                <w:sz w:val="28"/>
+                <w:szCs w:val="28"/>
+              </w:rPr>
+              <w:t>Tamanho</w:t>
+            </w:r>
+          </w:p>
         </w:tc>
         <w:tc>
           <w:tcPr>
             <w:tcW w:w="3390" w:type="dxa"/>
             <w:shd w:val="clear" w:color="auto" w:fill="9CC2E5" w:themeFill="accent1" w:themeFillTint="99"/>
           </w:tcPr>
-          <w:p/>
+          <w:p>
+            <w:pPr>
+              <w:jc w:val="center"/>
+              <w:rPr>
+                <w:b/>
+                <w:sz w:val="28"/>
+                <w:szCs w:val="28"/>
+              </w:rPr>
+            </w:pPr>
+            <w:r>
+              <w:rPr>
+                <w:b/>
+                <w:sz w:val="28"/>
+                <w:szCs w:val="28"/>
+              </w:rPr>
+              <w:t>Restrição de domínio</w:t>
+            </w:r>
+          </w:p>
         </w:tc>
       </w:tr>
+      <w:bookmarkEnd w:id="0"/>
       <w:tr>
         <w:tblPrEx>
           <w:tblCellMar>

--- a/ETEC/DB/Atvs/3-Bimestre/base-dicionario.docx
+++ b/ETEC/DB/Atvs/3-Bimestre/base-dicionario.docx
@@ -7,12 +7,12 @@
         <w:tblW w:w="11820" w:type="dxa"/>
         <w:tblInd w:w="-1646" w:type="dxa"/>
         <w:tblBorders>
-          <w:top w:val="single" w:sz="4" w:space="0" w:color="auto"/>
-          <w:left w:val="single" w:sz="4" w:space="0" w:color="auto"/>
-          <w:bottom w:val="single" w:sz="4" w:space="0" w:color="auto"/>
-          <w:right w:val="single" w:sz="4" w:space="0" w:color="auto"/>
-          <w:insideH w:val="single" w:sz="4" w:space="0" w:color="auto"/>
-          <w:insideV w:val="single" w:sz="4" w:space="0" w:color="auto"/>
+          <w:top w:val="single" w:color="auto" w:sz="4" w:space="0"/>
+          <w:left w:val="single" w:color="auto" w:sz="4" w:space="0"/>
+          <w:bottom w:val="single" w:color="auto" w:sz="4" w:space="0"/>
+          <w:right w:val="single" w:color="auto" w:sz="4" w:space="0"/>
+          <w:insideH w:val="single" w:color="auto" w:sz="4" w:space="0"/>
+          <w:insideV w:val="single" w:color="auto" w:sz="4" w:space="0"/>
         </w:tblBorders>
         <w:tblCellMar>
           <w:left w:w="70" w:type="dxa"/>
@@ -28,7 +28,7 @@
         <w:gridCol w:w="1503"/>
         <w:gridCol w:w="3297"/>
       </w:tblGrid>
-      <w:tr>
+      <w:tr xmlns:wp14="http://schemas.microsoft.com/office/word/2010/wordml" wp14:textId="77777777">
         <w:tblPrEx>
           <w:tblCellMar>
             <w:top w:w="0" w:type="dxa"/>
@@ -42,8 +42,9 @@
           <w:tcPr>
             <w:tcW w:w="1245" w:type="dxa"/>
             <w:shd w:val="clear" w:color="auto" w:fill="9CC2E5" w:themeFill="accent1" w:themeFillTint="99"/>
-          </w:tcPr>
-          <w:p>
+            <w:tcMar/>
+          </w:tcPr>
+          <w:p wp14:textId="77777777">
             <w:pPr>
               <w:jc w:val="center"/>
               <w:rPr>
@@ -52,7 +53,7 @@
                 <w:szCs w:val="28"/>
               </w:rPr>
             </w:pPr>
-            <w:bookmarkStart w:id="0" w:name="_GoBack" w:colFirst="0" w:colLast="5"/>
+            <w:bookmarkStart w:name="_GoBack" w:colFirst="0" w:colLast="5" w:id="0"/>
             <w:r>
               <w:rPr>
                 <w:b/>
@@ -67,20 +68,31 @@
           <w:tcPr>
             <w:tcW w:w="10575" w:type="dxa"/>
             <w:gridSpan w:val="5"/>
-          </w:tcPr>
-          <w:p>
-            <w:pPr>
-              <w:jc w:val="center"/>
-              <w:rPr>
-                <w:b/>
-                <w:sz w:val="28"/>
-                <w:szCs w:val="28"/>
-              </w:rPr>
-            </w:pPr>
-          </w:p>
-        </w:tc>
-      </w:tr>
-      <w:tr>
+            <w:tcMar/>
+          </w:tcPr>
+          <w:p wp14:textId="108F7795">
+            <w:pPr>
+              <w:jc w:val="center"/>
+              <w:rPr>
+                <w:b w:val="1"/>
+                <w:bCs w:val="1"/>
+                <w:sz w:val="28"/>
+                <w:szCs w:val="28"/>
+              </w:rPr>
+            </w:pPr>
+            <w:r>
+              <w:rPr>
+                <w:b w:val="1"/>
+                <w:bCs w:val="1"/>
+                <w:sz w:val="28"/>
+                <w:szCs w:val="28"/>
+              </w:rPr>
+              <w:t>Carro</w:t>
+            </w:r>
+          </w:p>
+        </w:tc>
+      </w:tr>
+      <w:tr xmlns:wp14="http://schemas.microsoft.com/office/word/2010/wordml" wp14:textId="77777777">
         <w:tblPrEx>
           <w:tblCellMar>
             <w:top w:w="0" w:type="dxa"/>
@@ -94,8 +106,9 @@
           <w:tcPr>
             <w:tcW w:w="1245" w:type="dxa"/>
             <w:shd w:val="clear" w:color="auto" w:fill="9CC2E5" w:themeFill="accent1" w:themeFillTint="99"/>
-          </w:tcPr>
-          <w:p>
+            <w:tcMar/>
+          </w:tcPr>
+          <w:p wp14:textId="77777777">
             <w:pPr>
               <w:jc w:val="center"/>
               <w:rPr>
@@ -118,20 +131,40 @@
           <w:tcPr>
             <w:tcW w:w="10575" w:type="dxa"/>
             <w:gridSpan w:val="5"/>
-          </w:tcPr>
-          <w:p>
-            <w:pPr>
-              <w:jc w:val="center"/>
-              <w:rPr>
-                <w:b/>
-                <w:sz w:val="28"/>
-                <w:szCs w:val="28"/>
-              </w:rPr>
-            </w:pPr>
-          </w:p>
-        </w:tc>
-      </w:tr>
-      <w:tr>
+            <w:tcMar/>
+          </w:tcPr>
+          <w:p wp14:textId="07288062">
+            <w:pPr>
+              <w:jc w:val="center"/>
+              <w:rPr>
+                <w:b w:val="1"/>
+                <w:bCs w:val="1"/>
+                <w:sz w:val="28"/>
+                <w:szCs w:val="28"/>
+              </w:rPr>
+            </w:pPr>
+            <w:r>
+              <w:rPr>
+                <w:b w:val="1"/>
+                <w:bCs w:val="1"/>
+                <w:sz w:val="28"/>
+                <w:szCs w:val="28"/>
+              </w:rPr>
+              <w:t xml:space="preserve">Armazena as informações do </w:t>
+            </w:r>
+            <w:r>
+              <w:rPr>
+                <w:b w:val="1"/>
+                <w:bCs w:val="1"/>
+                <w:sz w:val="28"/>
+                <w:szCs w:val="28"/>
+              </w:rPr>
+              <w:t>veículo</w:t>
+            </w:r>
+          </w:p>
+        </w:tc>
+      </w:tr>
+      <w:tr xmlns:wp14="http://schemas.microsoft.com/office/word/2010/wordml" wp14:textId="77777777">
         <w:tblPrEx>
           <w:tblCellMar>
             <w:top w:w="0" w:type="dxa"/>
@@ -145,8 +178,9 @@
           <w:tcPr>
             <w:tcW w:w="1245" w:type="dxa"/>
             <w:shd w:val="clear" w:color="auto" w:fill="9CC2E5" w:themeFill="accent1" w:themeFillTint="99"/>
-          </w:tcPr>
-          <w:p>
+            <w:tcMar/>
+          </w:tcPr>
+          <w:p wp14:textId="77777777">
             <w:pPr>
               <w:jc w:val="center"/>
               <w:rPr>
@@ -169,20 +203,49 @@
           <w:tcPr>
             <w:tcW w:w="10575" w:type="dxa"/>
             <w:gridSpan w:val="5"/>
-          </w:tcPr>
-          <w:p>
-            <w:pPr>
-              <w:jc w:val="center"/>
-              <w:rPr>
-                <w:b/>
-                <w:sz w:val="28"/>
-                <w:szCs w:val="28"/>
-              </w:rPr>
-            </w:pPr>
-          </w:p>
-        </w:tc>
-      </w:tr>
-      <w:tr>
+            <w:tcMar/>
+          </w:tcPr>
+          <w:p wp14:textId="347A483E">
+            <w:pPr>
+              <w:jc w:val="center"/>
+              <w:rPr>
+                <w:b w:val="1"/>
+                <w:bCs w:val="1"/>
+                <w:sz w:val="28"/>
+                <w:szCs w:val="28"/>
+              </w:rPr>
+            </w:pPr>
+            <w:r>
+              <w:rPr>
+                <w:b w:val="1"/>
+                <w:bCs w:val="1"/>
+                <w:sz w:val="28"/>
+                <w:szCs w:val="28"/>
+              </w:rPr>
+              <w:t xml:space="preserve">Essa </w:t>
+            </w:r>
+            <w:r>
+              <w:rPr>
+                <w:b w:val="1"/>
+                <w:bCs w:val="1"/>
+                <w:sz w:val="28"/>
+                <w:szCs w:val="28"/>
+              </w:rPr>
+              <w:t>tabela envia</w:t>
+            </w:r>
+            <w:r>
+              <w:rPr>
+                <w:b w:val="1"/>
+                <w:bCs w:val="1"/>
+                <w:sz w:val="28"/>
+                <w:szCs w:val="28"/>
+              </w:rPr>
+              <w:t xml:space="preserve"> uma chave PK para a tabela cliente</w:t>
+            </w:r>
+          </w:p>
+        </w:tc>
+      </w:tr>
+      <w:tr xmlns:wp14="http://schemas.microsoft.com/office/word/2010/wordml" wp14:textId="77777777">
         <w:tblPrEx>
           <w:tblCellMar>
             <w:top w:w="0" w:type="dxa"/>
@@ -197,8 +260,9 @@
             <w:tcW w:w="11820" w:type="dxa"/>
             <w:gridSpan w:val="6"/>
             <w:shd w:val="clear" w:color="auto" w:fill="A8D08D" w:themeFill="accent6" w:themeFillTint="99"/>
-          </w:tcPr>
-          <w:p>
+            <w:tcMar/>
+          </w:tcPr>
+          <w:p wp14:textId="77777777">
             <w:pPr>
               <w:jc w:val="center"/>
               <w:rPr>
@@ -218,7 +282,7 @@
           </w:p>
         </w:tc>
       </w:tr>
-      <w:tr>
+      <w:tr xmlns:wp14="http://schemas.microsoft.com/office/word/2010/wordml" wp14:textId="77777777">
         <w:tblPrEx>
           <w:tblCellMar>
             <w:top w:w="0" w:type="dxa"/>
@@ -232,8 +296,9 @@
           <w:tcPr>
             <w:tcW w:w="1245" w:type="dxa"/>
             <w:shd w:val="clear" w:color="auto" w:fill="9CC2E5" w:themeFill="accent1" w:themeFillTint="99"/>
-          </w:tcPr>
-          <w:p>
+            <w:tcMar/>
+          </w:tcPr>
+          <w:p wp14:textId="77777777">
             <w:pPr>
               <w:jc w:val="center"/>
               <w:rPr>
@@ -257,8 +322,9 @@
             <w:tcW w:w="3930" w:type="dxa"/>
             <w:gridSpan w:val="2"/>
             <w:shd w:val="clear" w:color="auto" w:fill="9CC2E5" w:themeFill="accent1" w:themeFillTint="99"/>
-          </w:tcPr>
-          <w:p>
+            <w:tcMar/>
+          </w:tcPr>
+          <w:p wp14:textId="77777777">
             <w:pPr>
               <w:jc w:val="center"/>
               <w:rPr>
@@ -281,8 +347,9 @@
           <w:tcPr>
             <w:tcW w:w="1740" w:type="dxa"/>
             <w:shd w:val="clear" w:color="auto" w:fill="9CC2E5" w:themeFill="accent1" w:themeFillTint="99"/>
-          </w:tcPr>
-          <w:p>
+            <w:tcMar/>
+          </w:tcPr>
+          <w:p wp14:textId="77777777">
             <w:pPr>
               <w:jc w:val="center"/>
               <w:rPr>
@@ -305,8 +372,9 @@
           <w:tcPr>
             <w:tcW w:w="1515" w:type="dxa"/>
             <w:shd w:val="clear" w:color="auto" w:fill="9CC2E5" w:themeFill="accent1" w:themeFillTint="99"/>
-          </w:tcPr>
-          <w:p>
+            <w:tcMar/>
+          </w:tcPr>
+          <w:p wp14:textId="77777777">
             <w:pPr>
               <w:jc w:val="center"/>
               <w:rPr>
@@ -329,8 +397,9 @@
           <w:tcPr>
             <w:tcW w:w="3390" w:type="dxa"/>
             <w:shd w:val="clear" w:color="auto" w:fill="9CC2E5" w:themeFill="accent1" w:themeFillTint="99"/>
-          </w:tcPr>
-          <w:p>
+            <w:tcMar/>
+          </w:tcPr>
+          <w:p wp14:textId="77777777">
             <w:pPr>
               <w:jc w:val="center"/>
               <w:rPr>
@@ -351,7 +420,7 @@
         </w:tc>
       </w:tr>
       <w:bookmarkEnd w:id="0"/>
-      <w:tr>
+      <w:tr xmlns:wp14="http://schemas.microsoft.com/office/word/2010/wordml" wp14:textId="77777777">
         <w:tblPrEx>
           <w:tblCellMar>
             <w:top w:w="0" w:type="dxa"/>
@@ -366,35 +435,84 @@
             <w:tcW w:w="1260" w:type="dxa"/>
             <w:gridSpan w:val="2"/>
             <w:shd w:val="clear" w:color="auto" w:fill="9CC2E5" w:themeFill="accent1" w:themeFillTint="99"/>
-          </w:tcPr>
-          <w:p/>
+            <w:tcMar/>
+          </w:tcPr>
+          <w:p wp14:textId="2EA6FC14">
+            <w:pPr>
+              <w:jc w:val="center"/>
+            </w:pPr>
+            <w:r>
+              <w:rPr/>
+              <w:t>Num_Carro</w:t>
+            </w:r>
+          </w:p>
         </w:tc>
         <w:tc>
           <w:tcPr>
             <w:tcW w:w="3915" w:type="dxa"/>
-          </w:tcPr>
-          <w:p/>
+            <w:tcMar/>
+          </w:tcPr>
+          <w:p wp14:textId="711F83D9">
+            <w:pPr>
+              <w:jc w:val="center"/>
+            </w:pPr>
+            <w:r>
+              <w:rPr/>
+              <w:t>Código</w:t>
+            </w:r>
+            <w:r>
+              <w:rPr/>
+              <w:t xml:space="preserve"> de verificação do carro</w:t>
+            </w:r>
+          </w:p>
         </w:tc>
         <w:tc>
           <w:tcPr>
             <w:tcW w:w="1740" w:type="dxa"/>
-          </w:tcPr>
-          <w:p/>
+            <w:tcMar/>
+          </w:tcPr>
+          <w:p wp14:textId="4820DFF7">
+            <w:pPr>
+              <w:jc w:val="center"/>
+            </w:pPr>
+            <w:r>
+              <w:rPr/>
+              <w:t>int</w:t>
+            </w:r>
+          </w:p>
         </w:tc>
         <w:tc>
           <w:tcPr>
             <w:tcW w:w="1515" w:type="dxa"/>
-          </w:tcPr>
-          <w:p/>
+            <w:tcMar/>
+          </w:tcPr>
+          <w:p wp14:textId="77777777" wp14:noSpellErr="1">
+            <w:pPr>
+              <w:jc w:val="center"/>
+            </w:pPr>
+          </w:p>
         </w:tc>
         <w:tc>
           <w:tcPr>
             <w:tcW w:w="3390" w:type="dxa"/>
-          </w:tcPr>
-          <w:p/>
-        </w:tc>
-      </w:tr>
-      <w:tr>
+            <w:tcMar/>
+          </w:tcPr>
+          <w:p wp14:textId="1E5FE5CE">
+            <w:pPr>
+              <w:jc w:val="center"/>
+            </w:pPr>
+            <w:r>
+              <w:rPr/>
+              <w:t xml:space="preserve">PK / </w:t>
+            </w:r>
+            <w:r>
+              <w:rPr/>
+              <w:t>Identity</w:t>
+            </w:r>
+          </w:p>
+        </w:tc>
+      </w:tr>
+      <w:tr xmlns:wp14="http://schemas.microsoft.com/office/word/2010/wordml" wp14:textId="77777777">
         <w:tblPrEx>
           <w:tblCellMar>
             <w:top w:w="0" w:type="dxa"/>
@@ -409,35 +527,92 @@
             <w:tcW w:w="1260" w:type="dxa"/>
             <w:gridSpan w:val="2"/>
             <w:shd w:val="clear" w:color="auto" w:fill="9CC2E5" w:themeFill="accent1" w:themeFillTint="99"/>
-          </w:tcPr>
-          <w:p/>
+            <w:tcMar/>
+          </w:tcPr>
+          <w:p wp14:textId="2D747B8D">
+            <w:pPr>
+              <w:jc w:val="center"/>
+            </w:pPr>
+            <w:r>
+              <w:rPr/>
+              <w:t>Cor</w:t>
+            </w:r>
+          </w:p>
         </w:tc>
         <w:tc>
           <w:tcPr>
             <w:tcW w:w="3915" w:type="dxa"/>
-          </w:tcPr>
-          <w:p/>
+            <w:tcMar/>
+          </w:tcPr>
+          <w:p wp14:textId="5D13EEDB">
+            <w:pPr>
+              <w:jc w:val="center"/>
+            </w:pPr>
+            <w:r>
+              <w:rPr/>
+              <w:t xml:space="preserve">Cor do </w:t>
+            </w:r>
+            <w:r>
+              <w:rPr/>
+              <w:t>carro</w:t>
+            </w:r>
+          </w:p>
         </w:tc>
         <w:tc>
           <w:tcPr>
             <w:tcW w:w="1740" w:type="dxa"/>
-          </w:tcPr>
-          <w:p/>
+            <w:tcMar/>
+          </w:tcPr>
+          <w:p wp14:textId="6E129F34">
+            <w:pPr>
+              <w:jc w:val="center"/>
+            </w:pPr>
+            <w:r>
+              <w:rPr/>
+              <w:t>varchar</w:t>
+            </w:r>
+          </w:p>
         </w:tc>
         <w:tc>
           <w:tcPr>
             <w:tcW w:w="1515" w:type="dxa"/>
-          </w:tcPr>
-          <w:p/>
+            <w:tcMar/>
+          </w:tcPr>
+          <w:p wp14:textId="07109F5D">
+            <w:pPr>
+              <w:jc w:val="center"/>
+            </w:pPr>
+            <w:r>
+              <w:rPr/>
+              <w:t>20</w:t>
+            </w:r>
+          </w:p>
         </w:tc>
         <w:tc>
           <w:tcPr>
             <w:tcW w:w="3390" w:type="dxa"/>
-          </w:tcPr>
-          <w:p/>
-        </w:tc>
-      </w:tr>
-      <w:tr>
+            <w:tcMar/>
+          </w:tcPr>
+          <w:p wp14:textId="0BE95EBC">
+            <w:pPr>
+              <w:jc w:val="center"/>
+            </w:pPr>
+            <w:r>
+              <w:rPr/>
+              <w:t>Not</w:t>
+            </w:r>
+            <w:r>
+              <w:rPr/>
+              <w:t xml:space="preserve"> </w:t>
+            </w:r>
+            <w:r>
+              <w:rPr/>
+              <w:t>null</w:t>
+            </w:r>
+          </w:p>
+        </w:tc>
+      </w:tr>
+      <w:tr xmlns:wp14="http://schemas.microsoft.com/office/word/2010/wordml" wp14:textId="77777777">
         <w:tblPrEx>
           <w:tblCellMar>
             <w:top w:w="0" w:type="dxa"/>
@@ -452,35 +627,92 @@
             <w:tcW w:w="1260" w:type="dxa"/>
             <w:gridSpan w:val="2"/>
             <w:shd w:val="clear" w:color="auto" w:fill="9CC2E5" w:themeFill="accent1" w:themeFillTint="99"/>
-          </w:tcPr>
-          <w:p/>
+            <w:tcMar/>
+          </w:tcPr>
+          <w:p wp14:textId="3B45E717">
+            <w:pPr>
+              <w:jc w:val="center"/>
+            </w:pPr>
+            <w:r>
+              <w:rPr/>
+              <w:t>Placa</w:t>
+            </w:r>
+          </w:p>
         </w:tc>
         <w:tc>
           <w:tcPr>
             <w:tcW w:w="3915" w:type="dxa"/>
-          </w:tcPr>
-          <w:p/>
+            <w:tcMar/>
+          </w:tcPr>
+          <w:p wp14:textId="1035CBD5">
+            <w:pPr>
+              <w:jc w:val="center"/>
+            </w:pPr>
+            <w:r>
+              <w:rPr/>
+              <w:t>Placa do carro</w:t>
+            </w:r>
+          </w:p>
         </w:tc>
         <w:tc>
           <w:tcPr>
             <w:tcW w:w="1740" w:type="dxa"/>
-          </w:tcPr>
-          <w:p/>
+            <w:tcMar/>
+          </w:tcPr>
+          <w:p wp14:textId="78A1B802">
+            <w:pPr>
+              <w:jc w:val="center"/>
+            </w:pPr>
+            <w:r>
+              <w:rPr/>
+              <w:t>varchar</w:t>
+            </w:r>
+          </w:p>
         </w:tc>
         <w:tc>
           <w:tcPr>
             <w:tcW w:w="1515" w:type="dxa"/>
-          </w:tcPr>
-          <w:p/>
+            <w:tcMar/>
+          </w:tcPr>
+          <w:p wp14:textId="45388CBC">
+            <w:pPr>
+              <w:jc w:val="center"/>
+            </w:pPr>
+            <w:r>
+              <w:rPr/>
+              <w:t>10</w:t>
+            </w:r>
+          </w:p>
         </w:tc>
         <w:tc>
           <w:tcPr>
             <w:tcW w:w="3390" w:type="dxa"/>
-          </w:tcPr>
-          <w:p/>
-        </w:tc>
-      </w:tr>
-      <w:tr>
+            <w:tcMar/>
+          </w:tcPr>
+          <w:p wp14:textId="223D3A84">
+            <w:pPr>
+              <w:jc w:val="center"/>
+            </w:pPr>
+            <w:r>
+              <w:rPr/>
+              <w:t xml:space="preserve">Unique / </w:t>
+            </w:r>
+            <w:r>
+              <w:rPr/>
+              <w:t>Not</w:t>
+            </w:r>
+            <w:r>
+              <w:rPr/>
+              <w:t xml:space="preserve"> </w:t>
+            </w:r>
+            <w:r>
+              <w:rPr/>
+              <w:t>null</w:t>
+            </w:r>
+          </w:p>
+        </w:tc>
+      </w:tr>
+      <w:tr xmlns:wp14="http://schemas.microsoft.com/office/word/2010/wordml" wp14:textId="77777777">
         <w:tblPrEx>
           <w:tblCellMar>
             <w:top w:w="0" w:type="dxa"/>
@@ -495,35 +727,88 @@
             <w:tcW w:w="1260" w:type="dxa"/>
             <w:gridSpan w:val="2"/>
             <w:shd w:val="clear" w:color="auto" w:fill="9CC2E5" w:themeFill="accent1" w:themeFillTint="99"/>
-          </w:tcPr>
-          <w:p/>
+            <w:tcMar/>
+          </w:tcPr>
+          <w:p wp14:textId="78828CEA">
+            <w:pPr>
+              <w:jc w:val="center"/>
+            </w:pPr>
+            <w:r>
+              <w:rPr/>
+              <w:t>Modelo</w:t>
+            </w:r>
+          </w:p>
         </w:tc>
         <w:tc>
           <w:tcPr>
             <w:tcW w:w="3915" w:type="dxa"/>
-          </w:tcPr>
-          <w:p/>
+            <w:tcMar/>
+          </w:tcPr>
+          <w:p wp14:textId="2EE2EC2E">
+            <w:pPr>
+              <w:jc w:val="center"/>
+            </w:pPr>
+            <w:r>
+              <w:rPr/>
+              <w:t>Modelo do carro</w:t>
+            </w:r>
+          </w:p>
         </w:tc>
         <w:tc>
           <w:tcPr>
             <w:tcW w:w="1740" w:type="dxa"/>
-          </w:tcPr>
-          <w:p/>
+            <w:tcMar/>
+          </w:tcPr>
+          <w:p wp14:textId="0F417A2C">
+            <w:pPr>
+              <w:jc w:val="center"/>
+            </w:pPr>
+            <w:r>
+              <w:rPr/>
+              <w:t>varchar</w:t>
+            </w:r>
+          </w:p>
         </w:tc>
         <w:tc>
           <w:tcPr>
             <w:tcW w:w="1515" w:type="dxa"/>
-          </w:tcPr>
-          <w:p/>
+            <w:tcMar/>
+          </w:tcPr>
+          <w:p wp14:textId="7E06F93D">
+            <w:pPr>
+              <w:jc w:val="center"/>
+            </w:pPr>
+            <w:r>
+              <w:rPr/>
+              <w:t>30</w:t>
+            </w:r>
+          </w:p>
         </w:tc>
         <w:tc>
           <w:tcPr>
             <w:tcW w:w="3390" w:type="dxa"/>
-          </w:tcPr>
-          <w:p/>
-        </w:tc>
-      </w:tr>
-      <w:tr>
+            <w:tcMar/>
+          </w:tcPr>
+          <w:p wp14:textId="46AA6A65">
+            <w:pPr>
+              <w:jc w:val="center"/>
+            </w:pPr>
+            <w:r>
+              <w:rPr/>
+              <w:t>Not</w:t>
+            </w:r>
+            <w:r>
+              <w:rPr/>
+              <w:t xml:space="preserve"> </w:t>
+            </w:r>
+            <w:r>
+              <w:rPr/>
+              <w:t>null</w:t>
+            </w:r>
+          </w:p>
+        </w:tc>
+      </w:tr>
+      <w:tr xmlns:wp14="http://schemas.microsoft.com/office/word/2010/wordml" wp14:textId="77777777">
         <w:tblPrEx>
           <w:tblCellMar>
             <w:top w:w="0" w:type="dxa"/>
@@ -538,35 +823,92 @@
             <w:tcW w:w="1260" w:type="dxa"/>
             <w:gridSpan w:val="2"/>
             <w:shd w:val="clear" w:color="auto" w:fill="9CC2E5" w:themeFill="accent1" w:themeFillTint="99"/>
-          </w:tcPr>
-          <w:p/>
+            <w:tcMar/>
+          </w:tcPr>
+          <w:p wp14:textId="611A429F">
+            <w:pPr>
+              <w:jc w:val="center"/>
+            </w:pPr>
+            <w:r>
+              <w:rPr/>
+              <w:t>Ano</w:t>
+            </w:r>
+          </w:p>
         </w:tc>
         <w:tc>
           <w:tcPr>
             <w:tcW w:w="3915" w:type="dxa"/>
-          </w:tcPr>
-          <w:p/>
+            <w:tcMar/>
+          </w:tcPr>
+          <w:p wp14:textId="56583F46">
+            <w:pPr>
+              <w:jc w:val="center"/>
+            </w:pPr>
+            <w:r>
+              <w:rPr/>
+              <w:t xml:space="preserve">Ano de </w:t>
+            </w:r>
+            <w:r>
+              <w:rPr/>
+              <w:t>fabricação</w:t>
+            </w:r>
+            <w:r>
+              <w:rPr/>
+              <w:t xml:space="preserve"> do carro</w:t>
+            </w:r>
+          </w:p>
         </w:tc>
         <w:tc>
           <w:tcPr>
             <w:tcW w:w="1740" w:type="dxa"/>
-          </w:tcPr>
-          <w:p/>
+            <w:tcMar/>
+          </w:tcPr>
+          <w:p wp14:textId="49E6F69A">
+            <w:pPr>
+              <w:jc w:val="center"/>
+            </w:pPr>
+            <w:r>
+              <w:rPr/>
+              <w:t>date</w:t>
+            </w:r>
+          </w:p>
         </w:tc>
         <w:tc>
           <w:tcPr>
             <w:tcW w:w="1515" w:type="dxa"/>
-          </w:tcPr>
-          <w:p/>
+            <w:tcMar/>
+          </w:tcPr>
+          <w:p wp14:textId="77777777" wp14:noSpellErr="1">
+            <w:pPr>
+              <w:jc w:val="center"/>
+            </w:pPr>
+          </w:p>
         </w:tc>
         <w:tc>
           <w:tcPr>
             <w:tcW w:w="3390" w:type="dxa"/>
-          </w:tcPr>
-          <w:p/>
-        </w:tc>
-      </w:tr>
-      <w:tr>
+            <w:tcMar/>
+          </w:tcPr>
+          <w:p wp14:textId="53F7609F">
+            <w:pPr>
+              <w:jc w:val="center"/>
+            </w:pPr>
+            <w:r>
+              <w:rPr/>
+              <w:t>Not</w:t>
+            </w:r>
+            <w:r>
+              <w:rPr/>
+              <w:t xml:space="preserve"> </w:t>
+            </w:r>
+            <w:r>
+              <w:rPr/>
+              <w:t>null</w:t>
+            </w:r>
+          </w:p>
+        </w:tc>
+      </w:tr>
+      <w:tr xmlns:wp14="http://schemas.microsoft.com/office/word/2010/wordml" wp14:textId="77777777">
         <w:tblPrEx>
           <w:tblCellMar>
             <w:top w:w="0" w:type="dxa"/>
@@ -581,35 +923,92 @@
             <w:tcW w:w="1260" w:type="dxa"/>
             <w:gridSpan w:val="2"/>
             <w:shd w:val="clear" w:color="auto" w:fill="9CC2E5" w:themeFill="accent1" w:themeFillTint="99"/>
-          </w:tcPr>
-          <w:p/>
+            <w:tcMar/>
+          </w:tcPr>
+          <w:p wp14:textId="63B762D1">
+            <w:pPr>
+              <w:jc w:val="center"/>
+            </w:pPr>
+            <w:r>
+              <w:rPr/>
+              <w:t>CLRV</w:t>
+            </w:r>
+          </w:p>
         </w:tc>
         <w:tc>
           <w:tcPr>
             <w:tcW w:w="3915" w:type="dxa"/>
-          </w:tcPr>
-          <w:p/>
+            <w:tcMar/>
+          </w:tcPr>
+          <w:p wp14:textId="681849AB">
+            <w:pPr>
+              <w:jc w:val="center"/>
+            </w:pPr>
+            <w:r>
+              <w:rPr/>
+              <w:t>CLRV do carro</w:t>
+            </w:r>
+          </w:p>
         </w:tc>
         <w:tc>
           <w:tcPr>
             <w:tcW w:w="1740" w:type="dxa"/>
-          </w:tcPr>
-          <w:p/>
+            <w:tcMar/>
+          </w:tcPr>
+          <w:p wp14:textId="69E8F501">
+            <w:pPr>
+              <w:jc w:val="center"/>
+            </w:pPr>
+            <w:r>
+              <w:rPr/>
+              <w:t>varchar</w:t>
+            </w:r>
+          </w:p>
         </w:tc>
         <w:tc>
           <w:tcPr>
             <w:tcW w:w="1515" w:type="dxa"/>
-          </w:tcPr>
-          <w:p/>
+            <w:tcMar/>
+          </w:tcPr>
+          <w:p wp14:textId="2D66D874">
+            <w:pPr>
+              <w:jc w:val="center"/>
+            </w:pPr>
+            <w:r>
+              <w:rPr/>
+              <w:t>39</w:t>
+            </w:r>
+          </w:p>
         </w:tc>
         <w:tc>
           <w:tcPr>
             <w:tcW w:w="3390" w:type="dxa"/>
-          </w:tcPr>
-          <w:p/>
-        </w:tc>
-      </w:tr>
-      <w:tr>
+            <w:tcMar/>
+          </w:tcPr>
+          <w:p wp14:textId="103928F2">
+            <w:pPr>
+              <w:jc w:val="center"/>
+            </w:pPr>
+            <w:r>
+              <w:rPr/>
+              <w:t xml:space="preserve">Unique / </w:t>
+            </w:r>
+            <w:r>
+              <w:rPr/>
+              <w:t>Not</w:t>
+            </w:r>
+            <w:r>
+              <w:rPr/>
+              <w:t xml:space="preserve"> </w:t>
+            </w:r>
+            <w:r>
+              <w:rPr/>
+              <w:t>null</w:t>
+            </w:r>
+          </w:p>
+        </w:tc>
+      </w:tr>
+      <w:tr xmlns:wp14="http://schemas.microsoft.com/office/word/2010/wordml" wp14:textId="77777777">
         <w:tblPrEx>
           <w:tblCellMar>
             <w:top w:w="0" w:type="dxa"/>
@@ -624,35 +1023,92 @@
             <w:tcW w:w="1260" w:type="dxa"/>
             <w:gridSpan w:val="2"/>
             <w:shd w:val="clear" w:color="auto" w:fill="9CC2E5" w:themeFill="accent1" w:themeFillTint="99"/>
-          </w:tcPr>
-          <w:p/>
+            <w:tcMar/>
+          </w:tcPr>
+          <w:p wp14:textId="1F47FBAF">
+            <w:pPr>
+              <w:jc w:val="center"/>
+            </w:pPr>
+            <w:r>
+              <w:rPr/>
+              <w:t>Num_Serie</w:t>
+            </w:r>
+          </w:p>
         </w:tc>
         <w:tc>
           <w:tcPr>
             <w:tcW w:w="3915" w:type="dxa"/>
-          </w:tcPr>
-          <w:p/>
+            <w:tcMar/>
+          </w:tcPr>
+          <w:p wp14:textId="0A5BB2FD">
+            <w:pPr>
+              <w:jc w:val="center"/>
+            </w:pPr>
+            <w:r>
+              <w:rPr/>
+              <w:t>Numero</w:t>
+            </w:r>
+            <w:r>
+              <w:rPr/>
+              <w:t xml:space="preserve"> de serie do carro</w:t>
+            </w:r>
+          </w:p>
         </w:tc>
         <w:tc>
           <w:tcPr>
             <w:tcW w:w="1740" w:type="dxa"/>
-          </w:tcPr>
-          <w:p/>
+            <w:tcMar/>
+          </w:tcPr>
+          <w:p wp14:textId="7FBFEF99">
+            <w:pPr>
+              <w:jc w:val="center"/>
+            </w:pPr>
+            <w:r>
+              <w:rPr/>
+              <w:t>int</w:t>
+            </w:r>
+          </w:p>
         </w:tc>
         <w:tc>
           <w:tcPr>
             <w:tcW w:w="1515" w:type="dxa"/>
-          </w:tcPr>
-          <w:p/>
+            <w:tcMar/>
+          </w:tcPr>
+          <w:p wp14:textId="77777777" wp14:noSpellErr="1">
+            <w:pPr>
+              <w:jc w:val="center"/>
+            </w:pPr>
+          </w:p>
         </w:tc>
         <w:tc>
           <w:tcPr>
             <w:tcW w:w="3390" w:type="dxa"/>
-          </w:tcPr>
-          <w:p/>
-        </w:tc>
-      </w:tr>
-      <w:tr>
+            <w:tcMar/>
+          </w:tcPr>
+          <w:p wp14:textId="1DEAD4A7">
+            <w:pPr>
+              <w:jc w:val="center"/>
+            </w:pPr>
+            <w:r>
+              <w:rPr/>
+              <w:t xml:space="preserve">Unique / </w:t>
+            </w:r>
+            <w:r>
+              <w:rPr/>
+              <w:t>Not</w:t>
+            </w:r>
+            <w:r>
+              <w:rPr/>
+              <w:t xml:space="preserve"> </w:t>
+            </w:r>
+            <w:r>
+              <w:rPr/>
+              <w:t>null</w:t>
+            </w:r>
+          </w:p>
+        </w:tc>
+      </w:tr>
+      <w:tr xmlns:wp14="http://schemas.microsoft.com/office/word/2010/wordml" wp14:textId="77777777">
         <w:tblPrEx>
           <w:tblCellMar>
             <w:top w:w="0" w:type="dxa"/>
@@ -667,35 +1123,40 @@
             <w:tcW w:w="1260" w:type="dxa"/>
             <w:gridSpan w:val="2"/>
             <w:shd w:val="clear" w:color="auto" w:fill="9CC2E5" w:themeFill="accent1" w:themeFillTint="99"/>
-          </w:tcPr>
-          <w:p/>
+            <w:tcMar/>
+          </w:tcPr>
+          <w:p wp14:textId="77777777"/>
         </w:tc>
         <w:tc>
           <w:tcPr>
             <w:tcW w:w="3915" w:type="dxa"/>
-          </w:tcPr>
-          <w:p/>
+            <w:tcMar/>
+          </w:tcPr>
+          <w:p wp14:textId="77777777"/>
         </w:tc>
         <w:tc>
           <w:tcPr>
             <w:tcW w:w="1740" w:type="dxa"/>
-          </w:tcPr>
-          <w:p/>
+            <w:tcMar/>
+          </w:tcPr>
+          <w:p wp14:textId="77777777"/>
         </w:tc>
         <w:tc>
           <w:tcPr>
             <w:tcW w:w="1515" w:type="dxa"/>
-          </w:tcPr>
-          <w:p/>
+            <w:tcMar/>
+          </w:tcPr>
+          <w:p wp14:textId="77777777"/>
         </w:tc>
         <w:tc>
           <w:tcPr>
             <w:tcW w:w="3390" w:type="dxa"/>
-          </w:tcPr>
-          <w:p/>
-        </w:tc>
-      </w:tr>
-      <w:tr>
+            <w:tcMar/>
+          </w:tcPr>
+          <w:p wp14:textId="77777777"/>
+        </w:tc>
+      </w:tr>
+      <w:tr xmlns:wp14="http://schemas.microsoft.com/office/word/2010/wordml" wp14:textId="77777777">
         <w:tblPrEx>
           <w:tblCellMar>
             <w:top w:w="0" w:type="dxa"/>
@@ -714,14 +1175,3155 @@
               <w:bottom w:val="nil"/>
               <w:right w:val="nil"/>
             </w:tcBorders>
+            <w:tcMar/>
+          </w:tcPr>
+          <w:p wp14:textId="77777777"/>
+        </w:tc>
+      </w:tr>
+      <w:tr>
+        <w:trPr>
+          <w:trHeight w:val="345"/>
+        </w:trPr>
+        <w:tblPrEx>
+          <w:tblCellMar>
+            <w:top w:w="0" w:type="dxa"/>
+            <w:bottom w:w="0" w:type="dxa"/>
+          </w:tblCellMar>
+        </w:tblPrEx>
+        <w:tc>
+          <w:tcPr>
+            <w:tcW w:w="1509" w:type="dxa"/>
+            <w:tcBorders/>
+            <w:shd w:val="clear" w:color="auto" w:fill="9CC2E5" w:themeFill="accent1" w:themeFillTint="99"/>
+            <w:tcMar/>
+          </w:tcPr>
+          <w:p w14:noSpellErr="1">
+            <w:pPr>
+              <w:jc w:val="center"/>
+              <w:rPr>
+                <w:b w:val="1"/>
+                <w:bCs w:val="1"/>
+                <w:sz w:val="28"/>
+                <w:szCs w:val="28"/>
+              </w:rPr>
+            </w:pPr>
+            <w:r>
+              <w:rPr>
+                <w:b w:val="1"/>
+                <w:bCs w:val="1"/>
+                <w:sz w:val="28"/>
+                <w:szCs w:val="28"/>
+              </w:rPr>
+              <w:t>Tabela</w:t>
+            </w:r>
+          </w:p>
+        </w:tc>
+        <w:tc>
+          <w:tcPr>
+            <w:tcW w:w="10311" w:type="dxa"/>
+            <w:gridSpan w:val="5"/>
+            <w:tcMar/>
+          </w:tcPr>
+          <w:p>
+            <w:pPr>
+              <w:jc w:val="center"/>
+              <w:rPr>
+                <w:b w:val="1"/>
+                <w:bCs w:val="1"/>
+                <w:sz w:val="28"/>
+                <w:szCs w:val="28"/>
+              </w:rPr>
+            </w:pPr>
+            <w:r>
+              <w:rPr>
+                <w:b w:val="1"/>
+                <w:bCs w:val="1"/>
+                <w:sz w:val="28"/>
+                <w:szCs w:val="28"/>
+              </w:rPr>
+              <w:t>Cliente</w:t>
+            </w:r>
+          </w:p>
+        </w:tc>
+      </w:tr>
+      <w:tr>
+        <w:trPr>
+          <w:trHeight w:val="525"/>
+        </w:trPr>
+        <w:tblPrEx>
+          <w:tblCellMar>
+            <w:top w:w="0" w:type="dxa"/>
+            <w:bottom w:w="0" w:type="dxa"/>
+          </w:tblCellMar>
+        </w:tblPrEx>
+        <w:tc>
+          <w:tcPr>
+            <w:tcW w:w="1509" w:type="dxa"/>
+            <w:tcBorders/>
+            <w:shd w:val="clear" w:color="auto" w:fill="9CC2E5" w:themeFill="accent1" w:themeFillTint="99"/>
+            <w:tcMar/>
+          </w:tcPr>
+          <w:p w14:noSpellErr="1">
+            <w:pPr>
+              <w:jc w:val="center"/>
+              <w:rPr>
+                <w:b w:val="1"/>
+                <w:bCs w:val="1"/>
+                <w:sz w:val="28"/>
+                <w:szCs w:val="28"/>
+              </w:rPr>
+            </w:pPr>
+            <w:r>
+              <w:rPr>
+                <w:b w:val="1"/>
+                <w:bCs w:val="1"/>
+                <w:sz w:val="28"/>
+                <w:szCs w:val="28"/>
+              </w:rPr>
+              <w:t>Descrição</w:t>
+            </w:r>
+          </w:p>
+        </w:tc>
+        <w:tc>
+          <w:tcPr>
+            <w:tcW w:w="10311" w:type="dxa"/>
+            <w:gridSpan w:val="5"/>
+            <w:tcMar/>
+          </w:tcPr>
+          <w:p>
+            <w:pPr>
+              <w:jc w:val="center"/>
+              <w:rPr>
+                <w:b w:val="1"/>
+                <w:bCs w:val="1"/>
+                <w:sz w:val="28"/>
+                <w:szCs w:val="28"/>
+              </w:rPr>
+            </w:pPr>
+            <w:r>
+              <w:rPr>
+                <w:b w:val="1"/>
+                <w:bCs w:val="1"/>
+                <w:sz w:val="28"/>
+                <w:szCs w:val="28"/>
+              </w:rPr>
+              <w:t>Armazena dados dos clientes</w:t>
+            </w:r>
+          </w:p>
+        </w:tc>
+      </w:tr>
+      <w:tr>
+        <w:trPr>
+          <w:trHeight w:val="450"/>
+        </w:trPr>
+        <w:tblPrEx>
+          <w:tblCellMar>
+            <w:top w:w="0" w:type="dxa"/>
+            <w:bottom w:w="0" w:type="dxa"/>
+          </w:tblCellMar>
+        </w:tblPrEx>
+        <w:tc>
+          <w:tcPr>
+            <w:tcW w:w="1509" w:type="dxa"/>
+            <w:tcBorders/>
+            <w:shd w:val="clear" w:color="auto" w:fill="9CC2E5" w:themeFill="accent1" w:themeFillTint="99"/>
+            <w:tcMar/>
+          </w:tcPr>
+          <w:p w14:noSpellErr="1">
+            <w:pPr>
+              <w:jc w:val="center"/>
+              <w:rPr>
+                <w:b w:val="1"/>
+                <w:bCs w:val="1"/>
+                <w:sz w:val="28"/>
+                <w:szCs w:val="28"/>
+              </w:rPr>
+            </w:pPr>
+            <w:r>
+              <w:rPr>
+                <w:b w:val="1"/>
+                <w:bCs w:val="1"/>
+                <w:sz w:val="28"/>
+                <w:szCs w:val="28"/>
+              </w:rPr>
+              <w:t>Observação</w:t>
+            </w:r>
+          </w:p>
+        </w:tc>
+        <w:tc>
+          <w:tcPr>
+            <w:tcW w:w="10311" w:type="dxa"/>
+            <w:gridSpan w:val="5"/>
+            <w:tcMar/>
+          </w:tcPr>
+          <w:p>
+            <w:pPr>
+              <w:jc w:val="center"/>
+              <w:rPr>
+                <w:b w:val="1"/>
+                <w:bCs w:val="1"/>
+                <w:sz w:val="28"/>
+                <w:szCs w:val="28"/>
+              </w:rPr>
+            </w:pPr>
+            <w:r>
+              <w:rPr>
+                <w:b w:val="1"/>
+                <w:bCs w:val="1"/>
+                <w:sz w:val="28"/>
+                <w:szCs w:val="28"/>
+              </w:rPr>
+              <w:t>Recebe uma chave como FK da tabela carro</w:t>
+            </w:r>
+          </w:p>
+        </w:tc>
+      </w:tr>
+      <w:tr>
+        <w:trPr>
+          <w:trHeight w:val="360"/>
+        </w:trPr>
+        <w:tblPrEx>
+          <w:tblCellMar>
+            <w:top w:w="0" w:type="dxa"/>
+            <w:bottom w:w="0" w:type="dxa"/>
+          </w:tblCellMar>
+        </w:tblPrEx>
+        <w:tc>
+          <w:tcPr>
+            <w:tcW w:w="11820" w:type="dxa"/>
+            <w:gridSpan w:val="6"/>
+            <w:tcBorders/>
+            <w:shd w:val="clear" w:color="auto" w:fill="A8D08D" w:themeFill="accent6" w:themeFillTint="99"/>
+            <w:tcMar/>
+          </w:tcPr>
+          <w:p w14:noSpellErr="1">
+            <w:pPr>
+              <w:jc w:val="center"/>
+              <w:rPr>
+                <w:b w:val="1"/>
+                <w:bCs w:val="1"/>
+                <w:sz w:val="28"/>
+                <w:szCs w:val="28"/>
+              </w:rPr>
+            </w:pPr>
+            <w:r>
+              <w:rPr>
+                <w:b w:val="1"/>
+                <w:bCs w:val="1"/>
+                <w:sz w:val="28"/>
+                <w:szCs w:val="28"/>
+              </w:rPr>
+              <w:t>Campos</w:t>
+            </w:r>
+          </w:p>
+        </w:tc>
+      </w:tr>
+      <w:tr>
+        <w:trPr>
+          <w:trHeight w:val="1260"/>
+        </w:trPr>
+        <w:tblPrEx>
+          <w:tblCellMar>
+            <w:top w:w="0" w:type="dxa"/>
+            <w:bottom w:w="0" w:type="dxa"/>
+          </w:tblCellMar>
+        </w:tblPrEx>
+        <w:tc>
+          <w:tcPr>
+            <w:tcW w:w="1509" w:type="dxa"/>
+            <w:tcBorders/>
+            <w:shd w:val="clear" w:color="auto" w:fill="9CC2E5" w:themeFill="accent1" w:themeFillTint="99"/>
+            <w:tcMar/>
+          </w:tcPr>
+          <w:p w14:noSpellErr="1">
+            <w:pPr>
+              <w:jc w:val="center"/>
+              <w:rPr>
+                <w:b w:val="1"/>
+                <w:bCs w:val="1"/>
+                <w:sz w:val="28"/>
+                <w:szCs w:val="28"/>
+              </w:rPr>
+            </w:pPr>
+            <w:r>
+              <w:rPr>
+                <w:b w:val="1"/>
+                <w:bCs w:val="1"/>
+                <w:sz w:val="28"/>
+                <w:szCs w:val="28"/>
+              </w:rPr>
+              <w:t>Nome</w:t>
+            </w:r>
+          </w:p>
+        </w:tc>
+        <w:tc>
+          <w:tcPr>
+            <w:tcW w:w="3815" w:type="dxa"/>
+            <w:gridSpan w:val="2"/>
+            <w:shd w:val="clear" w:color="auto" w:fill="9CC2E5" w:themeFill="accent1" w:themeFillTint="99"/>
+            <w:tcMar/>
+          </w:tcPr>
+          <w:p w14:noSpellErr="1">
+            <w:pPr>
+              <w:jc w:val="center"/>
+              <w:rPr>
+                <w:b w:val="1"/>
+                <w:bCs w:val="1"/>
+                <w:sz w:val="28"/>
+                <w:szCs w:val="28"/>
+              </w:rPr>
+            </w:pPr>
+            <w:r>
+              <w:rPr>
+                <w:b w:val="1"/>
+                <w:bCs w:val="1"/>
+                <w:sz w:val="28"/>
+                <w:szCs w:val="28"/>
+              </w:rPr>
+              <w:t>Descrição</w:t>
+            </w:r>
+          </w:p>
+        </w:tc>
+        <w:tc>
+          <w:tcPr>
+            <w:tcW w:w="1696" w:type="dxa"/>
+            <w:shd w:val="clear" w:color="auto" w:fill="9CC2E5" w:themeFill="accent1" w:themeFillTint="99"/>
+            <w:tcMar/>
+          </w:tcPr>
+          <w:p w14:noSpellErr="1">
+            <w:pPr>
+              <w:jc w:val="center"/>
+              <w:rPr>
+                <w:b w:val="1"/>
+                <w:bCs w:val="1"/>
+                <w:sz w:val="28"/>
+                <w:szCs w:val="28"/>
+              </w:rPr>
+            </w:pPr>
+            <w:r>
+              <w:rPr>
+                <w:b w:val="1"/>
+                <w:bCs w:val="1"/>
+                <w:sz w:val="28"/>
+                <w:szCs w:val="28"/>
+              </w:rPr>
+              <w:t>Tipo de dado</w:t>
+            </w:r>
+          </w:p>
+        </w:tc>
+        <w:tc>
+          <w:tcPr>
+            <w:tcW w:w="1503" w:type="dxa"/>
+            <w:shd w:val="clear" w:color="auto" w:fill="9CC2E5" w:themeFill="accent1" w:themeFillTint="99"/>
+            <w:tcMar/>
+          </w:tcPr>
+          <w:p w14:noSpellErr="1">
+            <w:pPr>
+              <w:jc w:val="center"/>
+              <w:rPr>
+                <w:b w:val="1"/>
+                <w:bCs w:val="1"/>
+                <w:sz w:val="28"/>
+                <w:szCs w:val="28"/>
+              </w:rPr>
+            </w:pPr>
+            <w:r>
+              <w:rPr>
+                <w:b w:val="1"/>
+                <w:bCs w:val="1"/>
+                <w:sz w:val="28"/>
+                <w:szCs w:val="28"/>
+              </w:rPr>
+              <w:t>Tamanho</w:t>
+            </w:r>
+          </w:p>
+        </w:tc>
+        <w:tc>
+          <w:tcPr>
+            <w:tcW w:w="3297" w:type="dxa"/>
+            <w:shd w:val="clear" w:color="auto" w:fill="9CC2E5" w:themeFill="accent1" w:themeFillTint="99"/>
+            <w:tcMar/>
+          </w:tcPr>
+          <w:p w14:noSpellErr="1">
+            <w:pPr>
+              <w:jc w:val="center"/>
+              <w:rPr>
+                <w:b w:val="1"/>
+                <w:bCs w:val="1"/>
+                <w:sz w:val="28"/>
+                <w:szCs w:val="28"/>
+              </w:rPr>
+            </w:pPr>
+            <w:r>
+              <w:rPr>
+                <w:b w:val="1"/>
+                <w:bCs w:val="1"/>
+                <w:sz w:val="28"/>
+                <w:szCs w:val="28"/>
+              </w:rPr>
+              <w:t>Restrição de domínio</w:t>
+            </w:r>
+          </w:p>
+        </w:tc>
+      </w:tr>
+      <w:tr>
+        <w:trPr>
+          <w:trHeight w:val="330"/>
+        </w:trPr>
+        <w:tblPrEx>
+          <w:tblCellMar>
+            <w:top w:w="0" w:type="dxa"/>
+            <w:bottom w:w="0" w:type="dxa"/>
+          </w:tblCellMar>
+        </w:tblPrEx>
+        <w:tc>
+          <w:tcPr>
+            <w:tcW w:w="1524" w:type="dxa"/>
+            <w:gridSpan w:val="2"/>
+            <w:tcBorders/>
+            <w:shd w:val="clear" w:color="auto" w:fill="9CC2E5" w:themeFill="accent1" w:themeFillTint="99"/>
+            <w:tcMar/>
+          </w:tcPr>
+          <w:p>
+            <w:pPr>
+              <w:jc w:val="center"/>
+            </w:pPr>
+            <w:r>
+              <w:rPr/>
+              <w:t>Num_Cliente</w:t>
+            </w:r>
+          </w:p>
+        </w:tc>
+        <w:tc>
+          <w:tcPr>
+            <w:tcW w:w="3800" w:type="dxa"/>
+            <w:tcMar/>
+          </w:tcPr>
+          <w:p>
+            <w:pPr>
+              <w:jc w:val="center"/>
+            </w:pPr>
+            <w:r>
+              <w:rPr/>
+              <w:t>Numero</w:t>
+            </w:r>
+            <w:r>
+              <w:rPr/>
+              <w:t xml:space="preserve"> para o cliente</w:t>
+            </w:r>
+          </w:p>
+        </w:tc>
+        <w:tc>
+          <w:tcPr>
+            <w:tcW w:w="1696" w:type="dxa"/>
+            <w:tcMar/>
+          </w:tcPr>
+          <w:p>
+            <w:pPr>
+              <w:jc w:val="center"/>
+            </w:pPr>
+            <w:r>
+              <w:rPr/>
+              <w:t>int</w:t>
+            </w:r>
+          </w:p>
+        </w:tc>
+        <w:tc>
+          <w:tcPr>
+            <w:tcW w:w="1503" w:type="dxa"/>
+            <w:tcMar/>
+          </w:tcPr>
+          <w:p w14:noSpellErr="1">
+            <w:pPr>
+              <w:jc w:val="center"/>
+            </w:pPr>
+          </w:p>
+        </w:tc>
+        <w:tc>
+          <w:tcPr>
+            <w:tcW w:w="3297" w:type="dxa"/>
+            <w:tcMar/>
+          </w:tcPr>
+          <w:p>
+            <w:pPr>
+              <w:jc w:val="center"/>
+            </w:pPr>
+            <w:r>
+              <w:rPr/>
+              <w:t xml:space="preserve">PK / </w:t>
+            </w:r>
+            <w:r>
+              <w:rPr/>
+              <w:t>identity</w:t>
+            </w:r>
+          </w:p>
+        </w:tc>
+      </w:tr>
+      <w:tr>
+        <w:trPr>
+          <w:trHeight w:val="360"/>
+        </w:trPr>
+        <w:tblPrEx>
+          <w:tblCellMar>
+            <w:top w:w="0" w:type="dxa"/>
+            <w:bottom w:w="0" w:type="dxa"/>
+          </w:tblCellMar>
+        </w:tblPrEx>
+        <w:tc>
+          <w:tcPr>
+            <w:tcW w:w="1524" w:type="dxa"/>
+            <w:gridSpan w:val="2"/>
+            <w:tcBorders/>
+            <w:shd w:val="clear" w:color="auto" w:fill="9CC2E5" w:themeFill="accent1" w:themeFillTint="99"/>
+            <w:tcMar/>
+          </w:tcPr>
+          <w:p>
+            <w:pPr>
+              <w:jc w:val="center"/>
+            </w:pPr>
+            <w:r>
+              <w:rPr/>
+              <w:t>Idade</w:t>
+            </w:r>
+          </w:p>
+        </w:tc>
+        <w:tc>
+          <w:tcPr>
+            <w:tcW w:w="3800" w:type="dxa"/>
+            <w:tcMar/>
+          </w:tcPr>
+          <w:p>
+            <w:pPr>
+              <w:jc w:val="center"/>
+            </w:pPr>
+            <w:r>
+              <w:rPr/>
+              <w:t>Idade do cliente</w:t>
+            </w:r>
+          </w:p>
+        </w:tc>
+        <w:tc>
+          <w:tcPr>
+            <w:tcW w:w="1696" w:type="dxa"/>
+            <w:tcMar/>
+          </w:tcPr>
+          <w:p>
+            <w:pPr>
+              <w:jc w:val="center"/>
+            </w:pPr>
+            <w:r>
+              <w:rPr/>
+              <w:t>int</w:t>
+            </w:r>
+          </w:p>
+        </w:tc>
+        <w:tc>
+          <w:tcPr>
+            <w:tcW w:w="1503" w:type="dxa"/>
+            <w:tcMar/>
+          </w:tcPr>
+          <w:p w14:noSpellErr="1">
+            <w:pPr>
+              <w:jc w:val="center"/>
+            </w:pPr>
+          </w:p>
+        </w:tc>
+        <w:tc>
+          <w:tcPr>
+            <w:tcW w:w="3297" w:type="dxa"/>
+            <w:tcMar/>
+          </w:tcPr>
+          <w:p>
+            <w:pPr>
+              <w:jc w:val="center"/>
+            </w:pPr>
+            <w:r>
+              <w:rPr/>
+              <w:t>Not</w:t>
+            </w:r>
+            <w:r>
+              <w:rPr/>
+              <w:t xml:space="preserve"> </w:t>
+            </w:r>
+            <w:r>
+              <w:rPr/>
+              <w:t>null</w:t>
+            </w:r>
+          </w:p>
+        </w:tc>
+      </w:tr>
+      <w:tr>
+        <w:trPr>
+          <w:trHeight w:val="405"/>
+        </w:trPr>
+        <w:tblPrEx>
+          <w:tblCellMar>
+            <w:top w:w="0" w:type="dxa"/>
+            <w:bottom w:w="0" w:type="dxa"/>
+          </w:tblCellMar>
+        </w:tblPrEx>
+        <w:tc>
+          <w:tcPr>
+            <w:tcW w:w="1524" w:type="dxa"/>
+            <w:gridSpan w:val="2"/>
+            <w:tcBorders/>
+            <w:shd w:val="clear" w:color="auto" w:fill="9CC2E5" w:themeFill="accent1" w:themeFillTint="99"/>
+            <w:tcMar/>
+          </w:tcPr>
+          <w:p>
+            <w:pPr>
+              <w:jc w:val="center"/>
+            </w:pPr>
+            <w:r>
+              <w:rPr/>
+              <w:t>CNH</w:t>
+            </w:r>
+          </w:p>
+        </w:tc>
+        <w:tc>
+          <w:tcPr>
+            <w:tcW w:w="3800" w:type="dxa"/>
+            <w:tcMar/>
+          </w:tcPr>
+          <w:p>
+            <w:pPr>
+              <w:jc w:val="center"/>
+            </w:pPr>
+            <w:r>
+              <w:rPr/>
+              <w:t>CNH do cliente</w:t>
+            </w:r>
+          </w:p>
+        </w:tc>
+        <w:tc>
+          <w:tcPr>
+            <w:tcW w:w="1696" w:type="dxa"/>
+            <w:tcMar/>
+          </w:tcPr>
+          <w:p>
+            <w:pPr>
+              <w:jc w:val="center"/>
+            </w:pPr>
+            <w:r>
+              <w:rPr/>
+              <w:t>varchar</w:t>
+            </w:r>
+          </w:p>
+        </w:tc>
+        <w:tc>
+          <w:tcPr>
+            <w:tcW w:w="1503" w:type="dxa"/>
+            <w:tcMar/>
+          </w:tcPr>
+          <w:p>
+            <w:pPr>
+              <w:jc w:val="center"/>
+            </w:pPr>
+            <w:r>
+              <w:rPr/>
+              <w:t>20</w:t>
+            </w:r>
+          </w:p>
+        </w:tc>
+        <w:tc>
+          <w:tcPr>
+            <w:tcW w:w="3297" w:type="dxa"/>
+            <w:tcMar/>
+          </w:tcPr>
+          <w:p>
+            <w:pPr>
+              <w:jc w:val="center"/>
+            </w:pPr>
+            <w:r>
+              <w:rPr/>
+              <w:t xml:space="preserve">Unique / </w:t>
+            </w:r>
+            <w:r>
+              <w:rPr/>
+              <w:t>N</w:t>
+            </w:r>
+            <w:r>
+              <w:rPr/>
+              <w:t>ot</w:t>
+            </w:r>
+            <w:r>
+              <w:rPr/>
+              <w:t xml:space="preserve"> </w:t>
+            </w:r>
+            <w:r>
+              <w:rPr/>
+              <w:t>null</w:t>
+            </w:r>
+          </w:p>
+        </w:tc>
+      </w:tr>
+      <w:tr>
+        <w:trPr>
+          <w:trHeight w:val="375"/>
+        </w:trPr>
+        <w:tblPrEx>
+          <w:tblCellMar>
+            <w:top w:w="0" w:type="dxa"/>
+            <w:bottom w:w="0" w:type="dxa"/>
+          </w:tblCellMar>
+        </w:tblPrEx>
+        <w:tc>
+          <w:tcPr>
+            <w:tcW w:w="1524" w:type="dxa"/>
+            <w:gridSpan w:val="2"/>
+            <w:tcBorders/>
+            <w:shd w:val="clear" w:color="auto" w:fill="9CC2E5" w:themeFill="accent1" w:themeFillTint="99"/>
+            <w:tcMar/>
+          </w:tcPr>
+          <w:p>
+            <w:pPr>
+              <w:jc w:val="center"/>
+            </w:pPr>
+            <w:r>
+              <w:rPr/>
+              <w:t>Nome</w:t>
+            </w:r>
+          </w:p>
+        </w:tc>
+        <w:tc>
+          <w:tcPr>
+            <w:tcW w:w="3800" w:type="dxa"/>
+            <w:tcMar/>
+          </w:tcPr>
+          <w:p>
+            <w:pPr>
+              <w:jc w:val="center"/>
+            </w:pPr>
+            <w:r>
+              <w:rPr/>
+              <w:t>Nome do cliente</w:t>
+            </w:r>
+          </w:p>
+        </w:tc>
+        <w:tc>
+          <w:tcPr>
+            <w:tcW w:w="1696" w:type="dxa"/>
+            <w:tcMar/>
+          </w:tcPr>
+          <w:p>
+            <w:pPr>
+              <w:jc w:val="center"/>
+            </w:pPr>
+            <w:r>
+              <w:rPr/>
+              <w:t>varchar</w:t>
+            </w:r>
+          </w:p>
+        </w:tc>
+        <w:tc>
+          <w:tcPr>
+            <w:tcW w:w="1503" w:type="dxa"/>
+            <w:tcMar/>
+          </w:tcPr>
+          <w:p>
+            <w:pPr>
+              <w:jc w:val="center"/>
+            </w:pPr>
+            <w:r>
+              <w:rPr/>
+              <w:t>50</w:t>
+            </w:r>
+          </w:p>
+        </w:tc>
+        <w:tc>
+          <w:tcPr>
+            <w:tcW w:w="3297" w:type="dxa"/>
+            <w:tcMar/>
+          </w:tcPr>
+          <w:p>
+            <w:pPr>
+              <w:jc w:val="center"/>
+            </w:pPr>
+            <w:r>
+              <w:rPr/>
+              <w:t>Not</w:t>
+            </w:r>
+            <w:r>
+              <w:rPr/>
+              <w:t xml:space="preserve"> </w:t>
+            </w:r>
+            <w:r>
+              <w:rPr/>
+              <w:t>null</w:t>
+            </w:r>
+          </w:p>
+        </w:tc>
+      </w:tr>
+      <w:tr>
+        <w:trPr>
+          <w:trHeight w:val="345"/>
+        </w:trPr>
+        <w:tblPrEx>
+          <w:tblCellMar>
+            <w:top w:w="0" w:type="dxa"/>
+            <w:bottom w:w="0" w:type="dxa"/>
+          </w:tblCellMar>
+        </w:tblPrEx>
+        <w:tc>
+          <w:tcPr>
+            <w:tcW w:w="1524" w:type="dxa"/>
+            <w:gridSpan w:val="2"/>
+            <w:tcBorders/>
+            <w:shd w:val="clear" w:color="auto" w:fill="9CC2E5" w:themeFill="accent1" w:themeFillTint="99"/>
+            <w:tcMar/>
+          </w:tcPr>
+          <w:p>
+            <w:pPr>
+              <w:jc w:val="center"/>
+            </w:pPr>
+            <w:r>
+              <w:rPr/>
+              <w:t>RG</w:t>
+            </w:r>
+          </w:p>
+        </w:tc>
+        <w:tc>
+          <w:tcPr>
+            <w:tcW w:w="3800" w:type="dxa"/>
+            <w:tcMar/>
+          </w:tcPr>
+          <w:p>
+            <w:pPr>
+              <w:jc w:val="center"/>
+            </w:pPr>
+            <w:r>
+              <w:rPr/>
+              <w:t>RG do cliente</w:t>
+            </w:r>
+          </w:p>
+        </w:tc>
+        <w:tc>
+          <w:tcPr>
+            <w:tcW w:w="1696" w:type="dxa"/>
+            <w:tcMar/>
+          </w:tcPr>
+          <w:p>
+            <w:pPr>
+              <w:jc w:val="center"/>
+            </w:pPr>
+            <w:r>
+              <w:rPr/>
+              <w:t>varchar</w:t>
+            </w:r>
+          </w:p>
+        </w:tc>
+        <w:tc>
+          <w:tcPr>
+            <w:tcW w:w="1503" w:type="dxa"/>
+            <w:tcMar/>
+          </w:tcPr>
+          <w:p>
+            <w:pPr>
+              <w:jc w:val="center"/>
+            </w:pPr>
+            <w:r>
+              <w:rPr/>
+              <w:t>20</w:t>
+            </w:r>
+          </w:p>
+        </w:tc>
+        <w:tc>
+          <w:tcPr>
+            <w:tcW w:w="3297" w:type="dxa"/>
+            <w:tcMar/>
+          </w:tcPr>
+          <w:p>
+            <w:pPr>
+              <w:jc w:val="center"/>
+            </w:pPr>
+            <w:r>
+              <w:rPr/>
+              <w:t xml:space="preserve">Unique / </w:t>
+            </w:r>
+            <w:r>
+              <w:rPr/>
+              <w:t>Not</w:t>
+            </w:r>
+            <w:r>
+              <w:rPr/>
+              <w:t xml:space="preserve"> </w:t>
+            </w:r>
+            <w:r>
+              <w:rPr/>
+              <w:t>null</w:t>
+            </w:r>
+          </w:p>
+        </w:tc>
+      </w:tr>
+      <w:tr>
+        <w:trPr>
+          <w:trHeight w:val="300"/>
+        </w:trPr>
+        <w:tblPrEx>
+          <w:tblCellMar>
+            <w:top w:w="0" w:type="dxa"/>
+            <w:bottom w:w="0" w:type="dxa"/>
+          </w:tblCellMar>
+        </w:tblPrEx>
+        <w:tc>
+          <w:tcPr>
+            <w:tcW w:w="1524" w:type="dxa"/>
+            <w:gridSpan w:val="2"/>
+            <w:tcBorders/>
+            <w:shd w:val="clear" w:color="auto" w:fill="9CC2E5" w:themeFill="accent1" w:themeFillTint="99"/>
+            <w:tcMar/>
+          </w:tcPr>
+          <w:p>
+            <w:pPr>
+              <w:jc w:val="center"/>
+            </w:pPr>
+            <w:r>
+              <w:rPr/>
+              <w:t>CPF</w:t>
+            </w:r>
+          </w:p>
+        </w:tc>
+        <w:tc>
+          <w:tcPr>
+            <w:tcW w:w="3800" w:type="dxa"/>
+            <w:tcMar/>
+          </w:tcPr>
+          <w:p>
+            <w:pPr>
+              <w:jc w:val="center"/>
+            </w:pPr>
+            <w:r>
+              <w:rPr/>
+              <w:t>CPF do cliente</w:t>
+            </w:r>
+          </w:p>
+        </w:tc>
+        <w:tc>
+          <w:tcPr>
+            <w:tcW w:w="1696" w:type="dxa"/>
+            <w:tcMar/>
+          </w:tcPr>
+          <w:p>
+            <w:pPr>
+              <w:jc w:val="center"/>
+            </w:pPr>
+            <w:r>
+              <w:rPr/>
+              <w:t>varchar</w:t>
+            </w:r>
+          </w:p>
+        </w:tc>
+        <w:tc>
+          <w:tcPr>
+            <w:tcW w:w="1503" w:type="dxa"/>
+            <w:tcMar/>
+          </w:tcPr>
+          <w:p>
+            <w:pPr>
+              <w:jc w:val="center"/>
+            </w:pPr>
+            <w:r>
+              <w:rPr/>
+              <w:t>20</w:t>
+            </w:r>
+          </w:p>
+        </w:tc>
+        <w:tc>
+          <w:tcPr>
+            <w:tcW w:w="3297" w:type="dxa"/>
+            <w:tcMar/>
+          </w:tcPr>
+          <w:p>
+            <w:pPr>
+              <w:jc w:val="center"/>
+            </w:pPr>
+            <w:r>
+              <w:rPr/>
+              <w:t xml:space="preserve">Unique / </w:t>
+            </w:r>
+            <w:r>
+              <w:rPr/>
+              <w:t>Not</w:t>
+            </w:r>
+            <w:r>
+              <w:rPr/>
+              <w:t xml:space="preserve"> </w:t>
+            </w:r>
+            <w:r>
+              <w:rPr/>
+              <w:t>null</w:t>
+            </w:r>
+          </w:p>
+        </w:tc>
+      </w:tr>
+      <w:tr>
+        <w:trPr>
+          <w:trHeight w:val="345"/>
+        </w:trPr>
+        <w:tblPrEx>
+          <w:tblCellMar>
+            <w:top w:w="0" w:type="dxa"/>
+            <w:bottom w:w="0" w:type="dxa"/>
+          </w:tblCellMar>
+        </w:tblPrEx>
+        <w:tc>
+          <w:tcPr>
+            <w:tcW w:w="1524" w:type="dxa"/>
+            <w:gridSpan w:val="2"/>
+            <w:tcBorders/>
+            <w:shd w:val="clear" w:color="auto" w:fill="9CC2E5" w:themeFill="accent1" w:themeFillTint="99"/>
+            <w:tcMar/>
+          </w:tcPr>
+          <w:p>
+            <w:pPr>
+              <w:jc w:val="center"/>
+            </w:pPr>
+            <w:r>
+              <w:rPr/>
+              <w:t>Num_carro</w:t>
+            </w:r>
+          </w:p>
+        </w:tc>
+        <w:tc>
+          <w:tcPr>
+            <w:tcW w:w="3800" w:type="dxa"/>
+            <w:tcMar/>
+          </w:tcPr>
+          <w:p>
+            <w:pPr>
+              <w:jc w:val="center"/>
+            </w:pPr>
+            <w:r>
+              <w:rPr/>
+              <w:t>Chave estrangeira da tabela Carro</w:t>
+            </w:r>
+          </w:p>
+        </w:tc>
+        <w:tc>
+          <w:tcPr>
+            <w:tcW w:w="1696" w:type="dxa"/>
+            <w:tcMar/>
+          </w:tcPr>
+          <w:p>
+            <w:pPr>
+              <w:jc w:val="center"/>
+            </w:pPr>
+            <w:r>
+              <w:rPr/>
+              <w:t>int</w:t>
+            </w:r>
+          </w:p>
+        </w:tc>
+        <w:tc>
+          <w:tcPr>
+            <w:tcW w:w="1503" w:type="dxa"/>
+            <w:tcMar/>
+          </w:tcPr>
+          <w:p w14:noSpellErr="1">
+            <w:pPr>
+              <w:jc w:val="center"/>
+            </w:pPr>
+          </w:p>
+        </w:tc>
+        <w:tc>
+          <w:tcPr>
+            <w:tcW w:w="3297" w:type="dxa"/>
+            <w:tcMar/>
+          </w:tcPr>
+          <w:p>
+            <w:pPr>
+              <w:jc w:val="center"/>
+            </w:pPr>
+            <w:r>
+              <w:rPr/>
+              <w:t>FK</w:t>
+            </w:r>
+          </w:p>
+        </w:tc>
+      </w:tr>
+      <w:tr>
+        <w:trPr>
+          <w:trHeight w:val="375"/>
+        </w:trPr>
+        <w:tblPrEx>
+          <w:tblCellMar>
+            <w:top w:w="0" w:type="dxa"/>
+            <w:bottom w:w="0" w:type="dxa"/>
+          </w:tblCellMar>
+        </w:tblPrEx>
+        <w:tc>
+          <w:tcPr>
+            <w:tcW w:w="1524" w:type="dxa"/>
+            <w:gridSpan w:val="2"/>
+            <w:tcBorders/>
+            <w:shd w:val="clear" w:color="auto" w:fill="9CC2E5" w:themeFill="accent1" w:themeFillTint="99"/>
+            <w:tcMar/>
+          </w:tcPr>
+          <w:p w14:noSpellErr="1"/>
+        </w:tc>
+        <w:tc>
+          <w:tcPr>
+            <w:tcW w:w="3800" w:type="dxa"/>
+            <w:tcMar/>
+          </w:tcPr>
+          <w:p w14:noSpellErr="1"/>
+        </w:tc>
+        <w:tc>
+          <w:tcPr>
+            <w:tcW w:w="1696" w:type="dxa"/>
+            <w:tcMar/>
+          </w:tcPr>
+          <w:p w14:noSpellErr="1"/>
+        </w:tc>
+        <w:tc>
+          <w:tcPr>
+            <w:tcW w:w="1503" w:type="dxa"/>
+            <w:tcMar/>
+          </w:tcPr>
+          <w:p w14:noSpellErr="1"/>
+        </w:tc>
+        <w:tc>
+          <w:tcPr>
+            <w:tcW w:w="3297" w:type="dxa"/>
+            <w:tcMar/>
           </w:tcPr>
           <w:p/>
         </w:tc>
       </w:tr>
+      <w:tr>
+        <w:trPr>
+          <w:trHeight w:val="1245"/>
+        </w:trPr>
+        <w:tblPrEx>
+          <w:tblCellMar>
+            <w:top w:w="0" w:type="dxa"/>
+            <w:bottom w:w="0" w:type="dxa"/>
+          </w:tblCellMar>
+        </w:tblPrEx>
+        <w:tc>
+          <w:tcPr>
+            <w:tcW w:w="11820" w:type="dxa"/>
+            <w:gridSpan w:val="6"/>
+            <w:tcBorders>
+              <w:left w:val="nil"/>
+              <w:bottom w:val="nil"/>
+              <w:right w:val="nil"/>
+            </w:tcBorders>
+            <w:tcMar/>
+          </w:tcPr>
+          <w:p w14:noSpellErr="1"/>
+        </w:tc>
+      </w:tr>
     </w:tbl>
-    <w:p/>
+    <w:p xmlns:wp14="http://schemas.microsoft.com/office/word/2010/wordml" wp14:textId="77777777" wp14:noSpellErr="1"/>
+    <w:tbl>
+      <w:tblPr>
+        <w:tblW w:w="0" w:type="auto"/>
+        <w:tblInd w:w="-1646" w:type="dxa"/>
+        <w:tblBorders>
+          <w:top w:val="single" w:color="auto" w:sz="4"/>
+          <w:left w:val="single" w:color="auto" w:sz="4"/>
+          <w:bottom w:val="single" w:color="auto" w:sz="4"/>
+          <w:right w:val="single" w:color="auto" w:sz="4"/>
+          <w:insideH w:val="single" w:color="auto" w:sz="4"/>
+          <w:insideV w:val="single" w:color="auto" w:sz="4"/>
+        </w:tblBorders>
+        <w:tblLook w:val="0000" w:firstRow="0" w:lastRow="0" w:firstColumn="0" w:lastColumn="0" w:noHBand="0" w:noVBand="0"/>
+      </w:tblPr>
+      <w:tblGrid>
+        <w:gridCol w:w="1509"/>
+        <w:gridCol w:w="15"/>
+        <w:gridCol w:w="3800"/>
+        <w:gridCol w:w="1696"/>
+        <w:gridCol w:w="1503"/>
+        <w:gridCol w:w="3297"/>
+      </w:tblGrid>
+      <w:tr>
+        <w:trPr>
+          <w:trHeight w:val="345"/>
+        </w:trPr>
+        <w:tc>
+          <w:tcPr>
+            <w:tcW w:w="1509" w:type="dxa"/>
+            <w:shd w:val="clear" w:color="auto" w:fill="9CC2E5" w:themeFill="accent1" w:themeFillTint="99"/>
+            <w:tcMar/>
+          </w:tcPr>
+          <w:p w14:noSpellErr="1">
+            <w:pPr>
+              <w:jc w:val="center"/>
+              <w:rPr>
+                <w:b w:val="1"/>
+                <w:bCs w:val="1"/>
+                <w:sz w:val="28"/>
+                <w:szCs w:val="28"/>
+              </w:rPr>
+            </w:pPr>
+            <w:r>
+              <w:rPr>
+                <w:b w:val="1"/>
+                <w:bCs w:val="1"/>
+                <w:sz w:val="28"/>
+                <w:szCs w:val="28"/>
+              </w:rPr>
+              <w:t>Tabela</w:t>
+            </w:r>
+          </w:p>
+        </w:tc>
+        <w:tc>
+          <w:tcPr>
+            <w:tcW w:w="10311" w:type="dxa"/>
+            <w:gridSpan w:val="5"/>
+            <w:tcMar/>
+          </w:tcPr>
+          <w:p>
+            <w:pPr>
+              <w:jc w:val="center"/>
+              <w:rPr>
+                <w:b w:val="1"/>
+                <w:bCs w:val="1"/>
+                <w:sz w:val="28"/>
+                <w:szCs w:val="28"/>
+              </w:rPr>
+            </w:pPr>
+            <w:r>
+              <w:rPr>
+                <w:b w:val="1"/>
+                <w:bCs w:val="1"/>
+                <w:sz w:val="28"/>
+                <w:szCs w:val="28"/>
+              </w:rPr>
+              <w:t>Moradia</w:t>
+            </w:r>
+          </w:p>
+        </w:tc>
+      </w:tr>
+      <w:tr>
+        <w:trPr>
+          <w:trHeight w:val="525"/>
+        </w:trPr>
+        <w:tc>
+          <w:tcPr>
+            <w:tcW w:w="1509" w:type="dxa"/>
+            <w:shd w:val="clear" w:color="auto" w:fill="9CC2E5" w:themeFill="accent1" w:themeFillTint="99"/>
+            <w:tcMar/>
+          </w:tcPr>
+          <w:p w14:noSpellErr="1">
+            <w:pPr>
+              <w:jc w:val="center"/>
+              <w:rPr>
+                <w:b w:val="1"/>
+                <w:bCs w:val="1"/>
+                <w:sz w:val="28"/>
+                <w:szCs w:val="28"/>
+              </w:rPr>
+            </w:pPr>
+            <w:r>
+              <w:rPr>
+                <w:b w:val="1"/>
+                <w:bCs w:val="1"/>
+                <w:sz w:val="28"/>
+                <w:szCs w:val="28"/>
+              </w:rPr>
+              <w:t>Descrição</w:t>
+            </w:r>
+          </w:p>
+        </w:tc>
+        <w:tc>
+          <w:tcPr>
+            <w:tcW w:w="10311" w:type="dxa"/>
+            <w:gridSpan w:val="5"/>
+            <w:tcMar/>
+          </w:tcPr>
+          <w:p>
+            <w:pPr>
+              <w:jc w:val="center"/>
+              <w:rPr>
+                <w:b w:val="1"/>
+                <w:bCs w:val="1"/>
+                <w:sz w:val="28"/>
+                <w:szCs w:val="28"/>
+              </w:rPr>
+            </w:pPr>
+            <w:r>
+              <w:rPr>
+                <w:b w:val="1"/>
+                <w:bCs w:val="1"/>
+                <w:sz w:val="28"/>
+                <w:szCs w:val="28"/>
+              </w:rPr>
+              <w:t>Armazena as Informações da moradia</w:t>
+            </w:r>
+          </w:p>
+        </w:tc>
+      </w:tr>
+      <w:tr>
+        <w:trPr>
+          <w:trHeight w:val="450"/>
+        </w:trPr>
+        <w:tc>
+          <w:tcPr>
+            <w:tcW w:w="1509" w:type="dxa"/>
+            <w:shd w:val="clear" w:color="auto" w:fill="9CC2E5" w:themeFill="accent1" w:themeFillTint="99"/>
+            <w:tcMar/>
+          </w:tcPr>
+          <w:p w14:noSpellErr="1">
+            <w:pPr>
+              <w:jc w:val="center"/>
+              <w:rPr>
+                <w:b w:val="1"/>
+                <w:bCs w:val="1"/>
+                <w:sz w:val="28"/>
+                <w:szCs w:val="28"/>
+              </w:rPr>
+            </w:pPr>
+            <w:r>
+              <w:rPr>
+                <w:b w:val="1"/>
+                <w:bCs w:val="1"/>
+                <w:sz w:val="28"/>
+                <w:szCs w:val="28"/>
+              </w:rPr>
+              <w:t>Observação</w:t>
+            </w:r>
+          </w:p>
+        </w:tc>
+        <w:tc>
+          <w:tcPr>
+            <w:tcW w:w="10311" w:type="dxa"/>
+            <w:gridSpan w:val="5"/>
+            <w:tcMar/>
+          </w:tcPr>
+          <w:p>
+            <w:pPr>
+              <w:jc w:val="center"/>
+              <w:rPr>
+                <w:b w:val="1"/>
+                <w:bCs w:val="1"/>
+                <w:sz w:val="28"/>
+                <w:szCs w:val="28"/>
+              </w:rPr>
+            </w:pPr>
+            <w:r>
+              <w:rPr>
+                <w:b w:val="1"/>
+                <w:bCs w:val="1"/>
+                <w:sz w:val="28"/>
+                <w:szCs w:val="28"/>
+              </w:rPr>
+              <w:t xml:space="preserve">Envia a chave </w:t>
+            </w:r>
+            <w:r>
+              <w:rPr>
+                <w:b w:val="1"/>
+                <w:bCs w:val="1"/>
+                <w:sz w:val="28"/>
+                <w:szCs w:val="28"/>
+              </w:rPr>
+              <w:t>Num_moradia</w:t>
+            </w:r>
+            <w:r>
+              <w:rPr>
+                <w:b w:val="1"/>
+                <w:bCs w:val="1"/>
+                <w:sz w:val="28"/>
+                <w:szCs w:val="28"/>
+              </w:rPr>
+              <w:t xml:space="preserve"> como FK na tabela Vaga</w:t>
+            </w:r>
+          </w:p>
+        </w:tc>
+      </w:tr>
+      <w:tr>
+        <w:trPr>
+          <w:trHeight w:val="360"/>
+        </w:trPr>
+        <w:tc>
+          <w:tcPr>
+            <w:tcW w:w="11820" w:type="dxa"/>
+            <w:gridSpan w:val="6"/>
+            <w:shd w:val="clear" w:color="auto" w:fill="A8D08D" w:themeFill="accent6" w:themeFillTint="99"/>
+            <w:tcMar/>
+          </w:tcPr>
+          <w:p w14:noSpellErr="1">
+            <w:pPr>
+              <w:jc w:val="center"/>
+              <w:rPr>
+                <w:b w:val="1"/>
+                <w:bCs w:val="1"/>
+                <w:sz w:val="28"/>
+                <w:szCs w:val="28"/>
+              </w:rPr>
+            </w:pPr>
+            <w:r>
+              <w:rPr>
+                <w:b w:val="1"/>
+                <w:bCs w:val="1"/>
+                <w:sz w:val="28"/>
+                <w:szCs w:val="28"/>
+              </w:rPr>
+              <w:t>Campos</w:t>
+            </w:r>
+          </w:p>
+        </w:tc>
+      </w:tr>
+      <w:tr>
+        <w:trPr>
+          <w:trHeight w:val="1260"/>
+        </w:trPr>
+        <w:tc>
+          <w:tcPr>
+            <w:tcW w:w="1509" w:type="dxa"/>
+            <w:shd w:val="clear" w:color="auto" w:fill="9CC2E5" w:themeFill="accent1" w:themeFillTint="99"/>
+            <w:tcMar/>
+          </w:tcPr>
+          <w:p w14:noSpellErr="1">
+            <w:pPr>
+              <w:jc w:val="center"/>
+              <w:rPr>
+                <w:b w:val="1"/>
+                <w:bCs w:val="1"/>
+                <w:sz w:val="28"/>
+                <w:szCs w:val="28"/>
+              </w:rPr>
+            </w:pPr>
+            <w:r>
+              <w:rPr>
+                <w:b w:val="1"/>
+                <w:bCs w:val="1"/>
+                <w:sz w:val="28"/>
+                <w:szCs w:val="28"/>
+              </w:rPr>
+              <w:t>Nome</w:t>
+            </w:r>
+          </w:p>
+        </w:tc>
+        <w:tc>
+          <w:tcPr>
+            <w:tcW w:w="3815" w:type="dxa"/>
+            <w:gridSpan w:val="2"/>
+            <w:shd w:val="clear" w:color="auto" w:fill="9CC2E5" w:themeFill="accent1" w:themeFillTint="99"/>
+            <w:tcMar/>
+          </w:tcPr>
+          <w:p w14:noSpellErr="1">
+            <w:pPr>
+              <w:jc w:val="center"/>
+              <w:rPr>
+                <w:b w:val="1"/>
+                <w:bCs w:val="1"/>
+                <w:sz w:val="28"/>
+                <w:szCs w:val="28"/>
+              </w:rPr>
+            </w:pPr>
+            <w:r>
+              <w:rPr>
+                <w:b w:val="1"/>
+                <w:bCs w:val="1"/>
+                <w:sz w:val="28"/>
+                <w:szCs w:val="28"/>
+              </w:rPr>
+              <w:t>Descrição</w:t>
+            </w:r>
+          </w:p>
+        </w:tc>
+        <w:tc>
+          <w:tcPr>
+            <w:tcW w:w="1696" w:type="dxa"/>
+            <w:shd w:val="clear" w:color="auto" w:fill="9CC2E5" w:themeFill="accent1" w:themeFillTint="99"/>
+            <w:tcMar/>
+          </w:tcPr>
+          <w:p w14:noSpellErr="1">
+            <w:pPr>
+              <w:jc w:val="center"/>
+              <w:rPr>
+                <w:b w:val="1"/>
+                <w:bCs w:val="1"/>
+                <w:sz w:val="28"/>
+                <w:szCs w:val="28"/>
+              </w:rPr>
+            </w:pPr>
+            <w:r>
+              <w:rPr>
+                <w:b w:val="1"/>
+                <w:bCs w:val="1"/>
+                <w:sz w:val="28"/>
+                <w:szCs w:val="28"/>
+              </w:rPr>
+              <w:t>Tipo de dado</w:t>
+            </w:r>
+          </w:p>
+        </w:tc>
+        <w:tc>
+          <w:tcPr>
+            <w:tcW w:w="1503" w:type="dxa"/>
+            <w:shd w:val="clear" w:color="auto" w:fill="9CC2E5" w:themeFill="accent1" w:themeFillTint="99"/>
+            <w:tcMar/>
+          </w:tcPr>
+          <w:p w14:noSpellErr="1">
+            <w:pPr>
+              <w:jc w:val="center"/>
+              <w:rPr>
+                <w:b w:val="1"/>
+                <w:bCs w:val="1"/>
+                <w:sz w:val="28"/>
+                <w:szCs w:val="28"/>
+              </w:rPr>
+            </w:pPr>
+            <w:r>
+              <w:rPr>
+                <w:b w:val="1"/>
+                <w:bCs w:val="1"/>
+                <w:sz w:val="28"/>
+                <w:szCs w:val="28"/>
+              </w:rPr>
+              <w:t>Tamanho</w:t>
+            </w:r>
+          </w:p>
+        </w:tc>
+        <w:tc>
+          <w:tcPr>
+            <w:tcW w:w="3297" w:type="dxa"/>
+            <w:shd w:val="clear" w:color="auto" w:fill="9CC2E5" w:themeFill="accent1" w:themeFillTint="99"/>
+            <w:tcMar/>
+          </w:tcPr>
+          <w:p w14:noSpellErr="1">
+            <w:pPr>
+              <w:jc w:val="center"/>
+              <w:rPr>
+                <w:b w:val="1"/>
+                <w:bCs w:val="1"/>
+                <w:sz w:val="28"/>
+                <w:szCs w:val="28"/>
+              </w:rPr>
+            </w:pPr>
+            <w:r>
+              <w:rPr>
+                <w:b w:val="1"/>
+                <w:bCs w:val="1"/>
+                <w:sz w:val="28"/>
+                <w:szCs w:val="28"/>
+              </w:rPr>
+              <w:t>Restrição de domínio</w:t>
+            </w:r>
+          </w:p>
+        </w:tc>
+      </w:tr>
+      <w:tr>
+        <w:trPr>
+          <w:trHeight w:val="330"/>
+        </w:trPr>
+        <w:tc>
+          <w:tcPr>
+            <w:tcW w:w="1524" w:type="dxa"/>
+            <w:gridSpan w:val="2"/>
+            <w:shd w:val="clear" w:color="auto" w:fill="9CC2E5" w:themeFill="accent1" w:themeFillTint="99"/>
+            <w:tcMar/>
+          </w:tcPr>
+          <w:p>
+            <w:pPr>
+              <w:jc w:val="center"/>
+            </w:pPr>
+            <w:r>
+              <w:rPr/>
+              <w:t>Num_moradia</w:t>
+            </w:r>
+          </w:p>
+        </w:tc>
+        <w:tc>
+          <w:tcPr>
+            <w:tcW w:w="3800" w:type="dxa"/>
+            <w:tcMar/>
+          </w:tcPr>
+          <w:p>
+            <w:pPr>
+              <w:jc w:val="center"/>
+            </w:pPr>
+            <w:r>
+              <w:rPr/>
+              <w:t>Numero</w:t>
+            </w:r>
+            <w:r>
+              <w:rPr/>
+              <w:t xml:space="preserve"> da casa</w:t>
+            </w:r>
+          </w:p>
+        </w:tc>
+        <w:tc>
+          <w:tcPr>
+            <w:tcW w:w="1696" w:type="dxa"/>
+            <w:tcMar/>
+          </w:tcPr>
+          <w:p>
+            <w:pPr>
+              <w:jc w:val="center"/>
+            </w:pPr>
+            <w:r>
+              <w:rPr/>
+              <w:t>int</w:t>
+            </w:r>
+          </w:p>
+        </w:tc>
+        <w:tc>
+          <w:tcPr>
+            <w:tcW w:w="1503" w:type="dxa"/>
+            <w:tcMar/>
+          </w:tcPr>
+          <w:p w14:noSpellErr="1">
+            <w:pPr>
+              <w:jc w:val="center"/>
+            </w:pPr>
+          </w:p>
+        </w:tc>
+        <w:tc>
+          <w:tcPr>
+            <w:tcW w:w="3297" w:type="dxa"/>
+            <w:tcMar/>
+          </w:tcPr>
+          <w:p>
+            <w:pPr>
+              <w:jc w:val="center"/>
+            </w:pPr>
+            <w:r>
+              <w:rPr/>
+              <w:t>PK</w:t>
+            </w:r>
+          </w:p>
+        </w:tc>
+      </w:tr>
+      <w:tr>
+        <w:trPr>
+          <w:trHeight w:val="360"/>
+        </w:trPr>
+        <w:tc>
+          <w:tcPr>
+            <w:tcW w:w="1524" w:type="dxa"/>
+            <w:gridSpan w:val="2"/>
+            <w:shd w:val="clear" w:color="auto" w:fill="9CC2E5" w:themeFill="accent1" w:themeFillTint="99"/>
+            <w:tcMar/>
+          </w:tcPr>
+          <w:p>
+            <w:pPr>
+              <w:jc w:val="center"/>
+            </w:pPr>
+            <w:r>
+              <w:rPr/>
+              <w:t>CEP</w:t>
+            </w:r>
+          </w:p>
+        </w:tc>
+        <w:tc>
+          <w:tcPr>
+            <w:tcW w:w="3800" w:type="dxa"/>
+            <w:tcMar/>
+          </w:tcPr>
+          <w:p>
+            <w:pPr>
+              <w:jc w:val="center"/>
+            </w:pPr>
+            <w:r>
+              <w:rPr/>
+              <w:t>CEP da casa</w:t>
+            </w:r>
+          </w:p>
+        </w:tc>
+        <w:tc>
+          <w:tcPr>
+            <w:tcW w:w="1696" w:type="dxa"/>
+            <w:tcMar/>
+          </w:tcPr>
+          <w:p>
+            <w:pPr>
+              <w:jc w:val="center"/>
+            </w:pPr>
+            <w:r>
+              <w:rPr/>
+              <w:t>varchar</w:t>
+            </w:r>
+          </w:p>
+        </w:tc>
+        <w:tc>
+          <w:tcPr>
+            <w:tcW w:w="1503" w:type="dxa"/>
+            <w:tcMar/>
+          </w:tcPr>
+          <w:p>
+            <w:pPr>
+              <w:jc w:val="center"/>
+            </w:pPr>
+            <w:r>
+              <w:rPr/>
+              <w:t>20</w:t>
+            </w:r>
+          </w:p>
+        </w:tc>
+        <w:tc>
+          <w:tcPr>
+            <w:tcW w:w="3297" w:type="dxa"/>
+            <w:tcMar/>
+          </w:tcPr>
+          <w:p>
+            <w:pPr>
+              <w:jc w:val="center"/>
+            </w:pPr>
+            <w:r>
+              <w:rPr/>
+              <w:t>Not</w:t>
+            </w:r>
+            <w:r>
+              <w:rPr/>
+              <w:t xml:space="preserve"> </w:t>
+            </w:r>
+            <w:r>
+              <w:rPr/>
+              <w:t>null</w:t>
+            </w:r>
+          </w:p>
+        </w:tc>
+      </w:tr>
+      <w:tr>
+        <w:trPr>
+          <w:trHeight w:val="405"/>
+        </w:trPr>
+        <w:tc>
+          <w:tcPr>
+            <w:tcW w:w="1524" w:type="dxa"/>
+            <w:gridSpan w:val="2"/>
+            <w:shd w:val="clear" w:color="auto" w:fill="9CC2E5" w:themeFill="accent1" w:themeFillTint="99"/>
+            <w:tcMar/>
+          </w:tcPr>
+          <w:p>
+            <w:pPr>
+              <w:jc w:val="center"/>
+            </w:pPr>
+            <w:r>
+              <w:rPr/>
+              <w:t>Localização</w:t>
+            </w:r>
+          </w:p>
+        </w:tc>
+        <w:tc>
+          <w:tcPr>
+            <w:tcW w:w="3800" w:type="dxa"/>
+            <w:tcMar/>
+          </w:tcPr>
+          <w:p>
+            <w:pPr>
+              <w:jc w:val="center"/>
+            </w:pPr>
+            <w:r>
+              <w:rPr/>
+              <w:t>Endereço</w:t>
+            </w:r>
+            <w:r>
+              <w:rPr/>
+              <w:t xml:space="preserve"> Completo da casa</w:t>
+            </w:r>
+          </w:p>
+        </w:tc>
+        <w:tc>
+          <w:tcPr>
+            <w:tcW w:w="1696" w:type="dxa"/>
+            <w:tcMar/>
+          </w:tcPr>
+          <w:p>
+            <w:pPr>
+              <w:jc w:val="center"/>
+            </w:pPr>
+            <w:r>
+              <w:rPr/>
+              <w:t>varchar</w:t>
+            </w:r>
+          </w:p>
+        </w:tc>
+        <w:tc>
+          <w:tcPr>
+            <w:tcW w:w="1503" w:type="dxa"/>
+            <w:tcMar/>
+          </w:tcPr>
+          <w:p>
+            <w:pPr>
+              <w:jc w:val="center"/>
+            </w:pPr>
+            <w:r>
+              <w:rPr/>
+              <w:t>40</w:t>
+            </w:r>
+          </w:p>
+        </w:tc>
+        <w:tc>
+          <w:tcPr>
+            <w:tcW w:w="3297" w:type="dxa"/>
+            <w:tcMar/>
+          </w:tcPr>
+          <w:p>
+            <w:pPr>
+              <w:jc w:val="center"/>
+            </w:pPr>
+            <w:r>
+              <w:rPr/>
+              <w:t>Not</w:t>
+            </w:r>
+            <w:r>
+              <w:rPr/>
+              <w:t xml:space="preserve"> </w:t>
+            </w:r>
+            <w:r>
+              <w:rPr/>
+              <w:t>null</w:t>
+            </w:r>
+          </w:p>
+        </w:tc>
+      </w:tr>
+      <w:tr>
+        <w:trPr>
+          <w:trHeight w:val="375"/>
+        </w:trPr>
+        <w:tc>
+          <w:tcPr>
+            <w:tcW w:w="1524" w:type="dxa"/>
+            <w:gridSpan w:val="2"/>
+            <w:shd w:val="clear" w:color="auto" w:fill="9CC2E5" w:themeFill="accent1" w:themeFillTint="99"/>
+            <w:tcMar/>
+          </w:tcPr>
+          <w:p>
+            <w:pPr>
+              <w:jc w:val="center"/>
+            </w:pPr>
+            <w:r>
+              <w:rPr/>
+              <w:t>Escritura</w:t>
+            </w:r>
+          </w:p>
+        </w:tc>
+        <w:tc>
+          <w:tcPr>
+            <w:tcW w:w="3800" w:type="dxa"/>
+            <w:tcMar/>
+          </w:tcPr>
+          <w:p>
+            <w:pPr>
+              <w:jc w:val="center"/>
+            </w:pPr>
+            <w:r>
+              <w:rPr/>
+              <w:t>Escritura da casa</w:t>
+            </w:r>
+          </w:p>
+        </w:tc>
+        <w:tc>
+          <w:tcPr>
+            <w:tcW w:w="1696" w:type="dxa"/>
+            <w:tcMar/>
+          </w:tcPr>
+          <w:p>
+            <w:pPr>
+              <w:jc w:val="center"/>
+            </w:pPr>
+            <w:r>
+              <w:rPr/>
+              <w:t>varchar</w:t>
+            </w:r>
+          </w:p>
+        </w:tc>
+        <w:tc>
+          <w:tcPr>
+            <w:tcW w:w="1503" w:type="dxa"/>
+            <w:tcMar/>
+          </w:tcPr>
+          <w:p>
+            <w:pPr>
+              <w:jc w:val="center"/>
+            </w:pPr>
+            <w:r>
+              <w:rPr/>
+              <w:t>20</w:t>
+            </w:r>
+          </w:p>
+        </w:tc>
+        <w:tc>
+          <w:tcPr>
+            <w:tcW w:w="3297" w:type="dxa"/>
+            <w:tcMar/>
+          </w:tcPr>
+          <w:p>
+            <w:pPr>
+              <w:jc w:val="center"/>
+            </w:pPr>
+            <w:r>
+              <w:rPr/>
+              <w:t xml:space="preserve">Unique / </w:t>
+            </w:r>
+            <w:r>
+              <w:rPr/>
+              <w:t>Not</w:t>
+            </w:r>
+            <w:r>
+              <w:rPr/>
+              <w:t xml:space="preserve"> </w:t>
+            </w:r>
+            <w:r>
+              <w:rPr/>
+              <w:t>null</w:t>
+            </w:r>
+          </w:p>
+        </w:tc>
+      </w:tr>
+      <w:tr>
+        <w:trPr>
+          <w:trHeight w:val="345"/>
+        </w:trPr>
+        <w:tc>
+          <w:tcPr>
+            <w:tcW w:w="1524" w:type="dxa"/>
+            <w:gridSpan w:val="2"/>
+            <w:shd w:val="clear" w:color="auto" w:fill="9CC2E5" w:themeFill="accent1" w:themeFillTint="99"/>
+            <w:tcMar/>
+          </w:tcPr>
+          <w:p>
+            <w:pPr>
+              <w:jc w:val="center"/>
+            </w:pPr>
+            <w:r>
+              <w:rPr/>
+              <w:t>Dt_criação</w:t>
+            </w:r>
+          </w:p>
+        </w:tc>
+        <w:tc>
+          <w:tcPr>
+            <w:tcW w:w="3800" w:type="dxa"/>
+            <w:tcMar/>
+          </w:tcPr>
+          <w:p>
+            <w:pPr>
+              <w:jc w:val="center"/>
+            </w:pPr>
+            <w:r>
+              <w:rPr/>
+              <w:t xml:space="preserve">Data de quando a casa foi </w:t>
+            </w:r>
+            <w:r>
+              <w:rPr/>
+              <w:t>construída</w:t>
+            </w:r>
+          </w:p>
+        </w:tc>
+        <w:tc>
+          <w:tcPr>
+            <w:tcW w:w="1696" w:type="dxa"/>
+            <w:tcMar/>
+          </w:tcPr>
+          <w:p>
+            <w:pPr>
+              <w:jc w:val="center"/>
+            </w:pPr>
+            <w:r>
+              <w:rPr/>
+              <w:t>date</w:t>
+            </w:r>
+          </w:p>
+        </w:tc>
+        <w:tc>
+          <w:tcPr>
+            <w:tcW w:w="1503" w:type="dxa"/>
+            <w:tcMar/>
+          </w:tcPr>
+          <w:p w14:noSpellErr="1">
+            <w:pPr>
+              <w:jc w:val="center"/>
+            </w:pPr>
+          </w:p>
+        </w:tc>
+        <w:tc>
+          <w:tcPr>
+            <w:tcW w:w="3297" w:type="dxa"/>
+            <w:tcMar/>
+          </w:tcPr>
+          <w:p>
+            <w:pPr>
+              <w:jc w:val="center"/>
+            </w:pPr>
+            <w:r>
+              <w:rPr/>
+              <w:t>Not</w:t>
+            </w:r>
+            <w:r>
+              <w:rPr/>
+              <w:t xml:space="preserve"> </w:t>
+            </w:r>
+            <w:r>
+              <w:rPr/>
+              <w:t>null</w:t>
+            </w:r>
+          </w:p>
+        </w:tc>
+      </w:tr>
+      <w:tr>
+        <w:trPr>
+          <w:trHeight w:val="300"/>
+        </w:trPr>
+        <w:tc>
+          <w:tcPr>
+            <w:tcW w:w="1524" w:type="dxa"/>
+            <w:gridSpan w:val="2"/>
+            <w:shd w:val="clear" w:color="auto" w:fill="9CC2E5" w:themeFill="accent1" w:themeFillTint="99"/>
+            <w:tcMar/>
+          </w:tcPr>
+          <w:p>
+            <w:pPr>
+              <w:jc w:val="center"/>
+            </w:pPr>
+            <w:r>
+              <w:rPr/>
+              <w:t>Andar</w:t>
+            </w:r>
+          </w:p>
+        </w:tc>
+        <w:tc>
+          <w:tcPr>
+            <w:tcW w:w="3800" w:type="dxa"/>
+            <w:tcMar/>
+          </w:tcPr>
+          <w:p>
+            <w:pPr>
+              <w:jc w:val="center"/>
+            </w:pPr>
+            <w:r>
+              <w:rPr/>
+              <w:t>Andar da casa</w:t>
+            </w:r>
+          </w:p>
+        </w:tc>
+        <w:tc>
+          <w:tcPr>
+            <w:tcW w:w="1696" w:type="dxa"/>
+            <w:tcMar/>
+          </w:tcPr>
+          <w:p>
+            <w:pPr>
+              <w:jc w:val="center"/>
+            </w:pPr>
+            <w:r>
+              <w:rPr/>
+              <w:t>int</w:t>
+            </w:r>
+          </w:p>
+        </w:tc>
+        <w:tc>
+          <w:tcPr>
+            <w:tcW w:w="1503" w:type="dxa"/>
+            <w:tcMar/>
+          </w:tcPr>
+          <w:p w14:noSpellErr="1">
+            <w:pPr>
+              <w:jc w:val="center"/>
+            </w:pPr>
+          </w:p>
+        </w:tc>
+        <w:tc>
+          <w:tcPr>
+            <w:tcW w:w="3297" w:type="dxa"/>
+            <w:tcMar/>
+          </w:tcPr>
+          <w:p>
+            <w:pPr>
+              <w:jc w:val="center"/>
+            </w:pPr>
+            <w:r>
+              <w:rPr/>
+              <w:t>Not</w:t>
+            </w:r>
+            <w:r>
+              <w:rPr/>
+              <w:t xml:space="preserve"> </w:t>
+            </w:r>
+            <w:r>
+              <w:rPr/>
+              <w:t>null</w:t>
+            </w:r>
+          </w:p>
+        </w:tc>
+      </w:tr>
+      <w:tr>
+        <w:trPr>
+          <w:trHeight w:val="345"/>
+        </w:trPr>
+        <w:tc>
+          <w:tcPr>
+            <w:tcW w:w="1524" w:type="dxa"/>
+            <w:gridSpan w:val="2"/>
+            <w:shd w:val="clear" w:color="auto" w:fill="9CC2E5" w:themeFill="accent1" w:themeFillTint="99"/>
+            <w:tcMar/>
+          </w:tcPr>
+          <w:p w14:noSpellErr="1">
+            <w:pPr>
+              <w:jc w:val="center"/>
+            </w:pPr>
+          </w:p>
+        </w:tc>
+        <w:tc>
+          <w:tcPr>
+            <w:tcW w:w="3800" w:type="dxa"/>
+            <w:tcMar/>
+          </w:tcPr>
+          <w:p w14:noSpellErr="1">
+            <w:pPr>
+              <w:jc w:val="center"/>
+            </w:pPr>
+          </w:p>
+        </w:tc>
+        <w:tc>
+          <w:tcPr>
+            <w:tcW w:w="1696" w:type="dxa"/>
+            <w:tcMar/>
+          </w:tcPr>
+          <w:p w14:noSpellErr="1">
+            <w:pPr>
+              <w:jc w:val="center"/>
+            </w:pPr>
+          </w:p>
+        </w:tc>
+        <w:tc>
+          <w:tcPr>
+            <w:tcW w:w="1503" w:type="dxa"/>
+            <w:tcMar/>
+          </w:tcPr>
+          <w:p w14:noSpellErr="1">
+            <w:pPr>
+              <w:jc w:val="center"/>
+            </w:pPr>
+          </w:p>
+        </w:tc>
+        <w:tc>
+          <w:tcPr>
+            <w:tcW w:w="3297" w:type="dxa"/>
+            <w:tcMar/>
+          </w:tcPr>
+          <w:p w14:noSpellErr="1">
+            <w:pPr>
+              <w:jc w:val="center"/>
+            </w:pPr>
+          </w:p>
+        </w:tc>
+      </w:tr>
+      <w:tr>
+        <w:trPr>
+          <w:trHeight w:val="375"/>
+        </w:trPr>
+        <w:tc>
+          <w:tcPr>
+            <w:tcW w:w="1524" w:type="dxa"/>
+            <w:gridSpan w:val="2"/>
+            <w:shd w:val="clear" w:color="auto" w:fill="9CC2E5" w:themeFill="accent1" w:themeFillTint="99"/>
+            <w:tcMar/>
+          </w:tcPr>
+          <w:p w14:noSpellErr="1"/>
+        </w:tc>
+        <w:tc>
+          <w:tcPr>
+            <w:tcW w:w="3800" w:type="dxa"/>
+            <w:tcMar/>
+          </w:tcPr>
+          <w:p w14:noSpellErr="1"/>
+        </w:tc>
+        <w:tc>
+          <w:tcPr>
+            <w:tcW w:w="1696" w:type="dxa"/>
+            <w:tcMar/>
+          </w:tcPr>
+          <w:p w14:noSpellErr="1"/>
+        </w:tc>
+        <w:tc>
+          <w:tcPr>
+            <w:tcW w:w="1503" w:type="dxa"/>
+            <w:tcMar/>
+          </w:tcPr>
+          <w:p w14:noSpellErr="1"/>
+        </w:tc>
+        <w:tc>
+          <w:tcPr>
+            <w:tcW w:w="3297" w:type="dxa"/>
+            <w:tcMar/>
+          </w:tcPr>
+          <w:p w14:noSpellErr="1"/>
+        </w:tc>
+      </w:tr>
+      <w:tr>
+        <w:trPr>
+          <w:trHeight w:val="5670"/>
+        </w:trPr>
+        <w:tc>
+          <w:tcPr>
+            <w:tcW w:w="11820" w:type="dxa"/>
+            <w:gridSpan w:val="6"/>
+            <w:tcBorders>
+              <w:left w:val="nil"/>
+              <w:bottom w:val="nil"/>
+              <w:right w:val="nil"/>
+            </w:tcBorders>
+            <w:tcMar/>
+          </w:tcPr>
+          <w:p w14:noSpellErr="1"/>
+        </w:tc>
+      </w:tr>
+    </w:tbl>
+    <w:p xmlns:wp14="http://schemas.microsoft.com/office/word/2010/wordml" wp14:textId="77777777" wp14:noSpellErr="1"/>
+    <w:tbl>
+      <w:tblPr>
+        <w:tblW w:w="0" w:type="auto"/>
+        <w:tblInd w:w="-1646" w:type="dxa"/>
+        <w:tblBorders>
+          <w:top w:val="single" w:color="auto" w:sz="4"/>
+          <w:left w:val="single" w:color="auto" w:sz="4"/>
+          <w:bottom w:val="single" w:color="auto" w:sz="4"/>
+          <w:right w:val="single" w:color="auto" w:sz="4"/>
+          <w:insideH w:val="single" w:color="auto" w:sz="4"/>
+          <w:insideV w:val="single" w:color="auto" w:sz="4"/>
+        </w:tblBorders>
+        <w:tblLook w:val="0000" w:firstRow="0" w:lastRow="0" w:firstColumn="0" w:lastColumn="0" w:noHBand="0" w:noVBand="0"/>
+      </w:tblPr>
+      <w:tblGrid>
+        <w:gridCol w:w="1509"/>
+        <w:gridCol w:w="15"/>
+        <w:gridCol w:w="3800"/>
+        <w:gridCol w:w="1696"/>
+        <w:gridCol w:w="1503"/>
+        <w:gridCol w:w="3297"/>
+      </w:tblGrid>
+      <w:tr>
+        <w:trPr>
+          <w:trHeight w:val="345"/>
+        </w:trPr>
+        <w:tc>
+          <w:tcPr>
+            <w:tcW w:w="1509" w:type="dxa"/>
+            <w:shd w:val="clear" w:color="auto" w:fill="9CC2E5" w:themeFill="accent1" w:themeFillTint="99"/>
+            <w:tcMar/>
+          </w:tcPr>
+          <w:p w14:noSpellErr="1">
+            <w:pPr>
+              <w:jc w:val="center"/>
+              <w:rPr>
+                <w:b w:val="1"/>
+                <w:bCs w:val="1"/>
+                <w:sz w:val="28"/>
+                <w:szCs w:val="28"/>
+              </w:rPr>
+            </w:pPr>
+            <w:r>
+              <w:rPr>
+                <w:b w:val="1"/>
+                <w:bCs w:val="1"/>
+                <w:sz w:val="28"/>
+                <w:szCs w:val="28"/>
+              </w:rPr>
+              <w:t>Tabela</w:t>
+            </w:r>
+          </w:p>
+        </w:tc>
+        <w:tc>
+          <w:tcPr>
+            <w:tcW w:w="10311" w:type="dxa"/>
+            <w:gridSpan w:val="5"/>
+            <w:tcMar/>
+          </w:tcPr>
+          <w:p>
+            <w:pPr>
+              <w:jc w:val="center"/>
+              <w:rPr>
+                <w:b w:val="1"/>
+                <w:bCs w:val="1"/>
+                <w:sz w:val="28"/>
+                <w:szCs w:val="28"/>
+              </w:rPr>
+            </w:pPr>
+            <w:r>
+              <w:rPr>
+                <w:b w:val="1"/>
+                <w:bCs w:val="1"/>
+                <w:sz w:val="28"/>
+                <w:szCs w:val="28"/>
+              </w:rPr>
+              <w:t>Vaga</w:t>
+            </w:r>
+          </w:p>
+        </w:tc>
+      </w:tr>
+      <w:tr>
+        <w:trPr>
+          <w:trHeight w:val="525"/>
+        </w:trPr>
+        <w:tc>
+          <w:tcPr>
+            <w:tcW w:w="1509" w:type="dxa"/>
+            <w:shd w:val="clear" w:color="auto" w:fill="9CC2E5" w:themeFill="accent1" w:themeFillTint="99"/>
+            <w:tcMar/>
+          </w:tcPr>
+          <w:p w14:noSpellErr="1">
+            <w:pPr>
+              <w:jc w:val="center"/>
+              <w:rPr>
+                <w:b w:val="1"/>
+                <w:bCs w:val="1"/>
+                <w:sz w:val="28"/>
+                <w:szCs w:val="28"/>
+              </w:rPr>
+            </w:pPr>
+            <w:r>
+              <w:rPr>
+                <w:b w:val="1"/>
+                <w:bCs w:val="1"/>
+                <w:sz w:val="28"/>
+                <w:szCs w:val="28"/>
+              </w:rPr>
+              <w:t>Descrição</w:t>
+            </w:r>
+          </w:p>
+        </w:tc>
+        <w:tc>
+          <w:tcPr>
+            <w:tcW w:w="10311" w:type="dxa"/>
+            <w:gridSpan w:val="5"/>
+            <w:tcMar/>
+          </w:tcPr>
+          <w:p>
+            <w:pPr>
+              <w:jc w:val="center"/>
+              <w:rPr>
+                <w:b w:val="1"/>
+                <w:bCs w:val="1"/>
+                <w:sz w:val="28"/>
+                <w:szCs w:val="28"/>
+              </w:rPr>
+            </w:pPr>
+            <w:r>
+              <w:rPr>
+                <w:b w:val="1"/>
+                <w:bCs w:val="1"/>
+                <w:sz w:val="28"/>
+                <w:szCs w:val="28"/>
+              </w:rPr>
+              <w:t xml:space="preserve">Armazena todas as informações das vagas do </w:t>
+            </w:r>
+            <w:r>
+              <w:rPr>
+                <w:b w:val="1"/>
+                <w:bCs w:val="1"/>
+                <w:sz w:val="28"/>
+                <w:szCs w:val="28"/>
+              </w:rPr>
+              <w:t>condomínio</w:t>
+            </w:r>
+          </w:p>
+        </w:tc>
+      </w:tr>
+      <w:tr>
+        <w:trPr>
+          <w:trHeight w:val="450"/>
+        </w:trPr>
+        <w:tc>
+          <w:tcPr>
+            <w:tcW w:w="1509" w:type="dxa"/>
+            <w:shd w:val="clear" w:color="auto" w:fill="9CC2E5" w:themeFill="accent1" w:themeFillTint="99"/>
+            <w:tcMar/>
+          </w:tcPr>
+          <w:p w14:noSpellErr="1">
+            <w:pPr>
+              <w:jc w:val="center"/>
+              <w:rPr>
+                <w:b w:val="1"/>
+                <w:bCs w:val="1"/>
+                <w:sz w:val="28"/>
+                <w:szCs w:val="28"/>
+              </w:rPr>
+            </w:pPr>
+            <w:r>
+              <w:rPr>
+                <w:b w:val="1"/>
+                <w:bCs w:val="1"/>
+                <w:sz w:val="28"/>
+                <w:szCs w:val="28"/>
+              </w:rPr>
+              <w:t>Observação</w:t>
+            </w:r>
+          </w:p>
+        </w:tc>
+        <w:tc>
+          <w:tcPr>
+            <w:tcW w:w="10311" w:type="dxa"/>
+            <w:gridSpan w:val="5"/>
+            <w:tcMar/>
+          </w:tcPr>
+          <w:p>
+            <w:pPr>
+              <w:jc w:val="center"/>
+              <w:rPr>
+                <w:b w:val="1"/>
+                <w:bCs w:val="1"/>
+                <w:sz w:val="28"/>
+                <w:szCs w:val="28"/>
+              </w:rPr>
+            </w:pPr>
+            <w:r>
+              <w:rPr>
+                <w:b w:val="1"/>
+                <w:bCs w:val="1"/>
+                <w:sz w:val="28"/>
+                <w:szCs w:val="28"/>
+              </w:rPr>
+              <w:t>Recebe uma chave como FK da tabela Moradia</w:t>
+            </w:r>
+          </w:p>
+        </w:tc>
+      </w:tr>
+      <w:tr>
+        <w:trPr>
+          <w:trHeight w:val="360"/>
+        </w:trPr>
+        <w:tc>
+          <w:tcPr>
+            <w:tcW w:w="11820" w:type="dxa"/>
+            <w:gridSpan w:val="6"/>
+            <w:shd w:val="clear" w:color="auto" w:fill="A8D08D" w:themeFill="accent6" w:themeFillTint="99"/>
+            <w:tcMar/>
+          </w:tcPr>
+          <w:p w14:noSpellErr="1">
+            <w:pPr>
+              <w:jc w:val="center"/>
+              <w:rPr>
+                <w:b w:val="1"/>
+                <w:bCs w:val="1"/>
+                <w:sz w:val="28"/>
+                <w:szCs w:val="28"/>
+              </w:rPr>
+            </w:pPr>
+            <w:r>
+              <w:rPr>
+                <w:b w:val="1"/>
+                <w:bCs w:val="1"/>
+                <w:sz w:val="28"/>
+                <w:szCs w:val="28"/>
+              </w:rPr>
+              <w:t>Campos</w:t>
+            </w:r>
+          </w:p>
+        </w:tc>
+      </w:tr>
+      <w:tr>
+        <w:trPr>
+          <w:trHeight w:val="1260"/>
+        </w:trPr>
+        <w:tc>
+          <w:tcPr>
+            <w:tcW w:w="1509" w:type="dxa"/>
+            <w:shd w:val="clear" w:color="auto" w:fill="9CC2E5" w:themeFill="accent1" w:themeFillTint="99"/>
+            <w:tcMar/>
+          </w:tcPr>
+          <w:p w14:noSpellErr="1">
+            <w:pPr>
+              <w:jc w:val="center"/>
+              <w:rPr>
+                <w:b w:val="1"/>
+                <w:bCs w:val="1"/>
+                <w:sz w:val="28"/>
+                <w:szCs w:val="28"/>
+              </w:rPr>
+            </w:pPr>
+            <w:r>
+              <w:rPr>
+                <w:b w:val="1"/>
+                <w:bCs w:val="1"/>
+                <w:sz w:val="28"/>
+                <w:szCs w:val="28"/>
+              </w:rPr>
+              <w:t>Nome</w:t>
+            </w:r>
+          </w:p>
+        </w:tc>
+        <w:tc>
+          <w:tcPr>
+            <w:tcW w:w="3815" w:type="dxa"/>
+            <w:gridSpan w:val="2"/>
+            <w:shd w:val="clear" w:color="auto" w:fill="9CC2E5" w:themeFill="accent1" w:themeFillTint="99"/>
+            <w:tcMar/>
+          </w:tcPr>
+          <w:p w14:noSpellErr="1">
+            <w:pPr>
+              <w:jc w:val="center"/>
+              <w:rPr>
+                <w:b w:val="1"/>
+                <w:bCs w:val="1"/>
+                <w:sz w:val="28"/>
+                <w:szCs w:val="28"/>
+              </w:rPr>
+            </w:pPr>
+            <w:r>
+              <w:rPr>
+                <w:b w:val="1"/>
+                <w:bCs w:val="1"/>
+                <w:sz w:val="28"/>
+                <w:szCs w:val="28"/>
+              </w:rPr>
+              <w:t>Descrição</w:t>
+            </w:r>
+          </w:p>
+        </w:tc>
+        <w:tc>
+          <w:tcPr>
+            <w:tcW w:w="1696" w:type="dxa"/>
+            <w:shd w:val="clear" w:color="auto" w:fill="9CC2E5" w:themeFill="accent1" w:themeFillTint="99"/>
+            <w:tcMar/>
+          </w:tcPr>
+          <w:p w14:noSpellErr="1">
+            <w:pPr>
+              <w:jc w:val="center"/>
+              <w:rPr>
+                <w:b w:val="1"/>
+                <w:bCs w:val="1"/>
+                <w:sz w:val="28"/>
+                <w:szCs w:val="28"/>
+              </w:rPr>
+            </w:pPr>
+            <w:r>
+              <w:rPr>
+                <w:b w:val="1"/>
+                <w:bCs w:val="1"/>
+                <w:sz w:val="28"/>
+                <w:szCs w:val="28"/>
+              </w:rPr>
+              <w:t>Tipo de dado</w:t>
+            </w:r>
+          </w:p>
+        </w:tc>
+        <w:tc>
+          <w:tcPr>
+            <w:tcW w:w="1503" w:type="dxa"/>
+            <w:shd w:val="clear" w:color="auto" w:fill="9CC2E5" w:themeFill="accent1" w:themeFillTint="99"/>
+            <w:tcMar/>
+          </w:tcPr>
+          <w:p w14:noSpellErr="1">
+            <w:pPr>
+              <w:jc w:val="center"/>
+              <w:rPr>
+                <w:b w:val="1"/>
+                <w:bCs w:val="1"/>
+                <w:sz w:val="28"/>
+                <w:szCs w:val="28"/>
+              </w:rPr>
+            </w:pPr>
+            <w:r>
+              <w:rPr>
+                <w:b w:val="1"/>
+                <w:bCs w:val="1"/>
+                <w:sz w:val="28"/>
+                <w:szCs w:val="28"/>
+              </w:rPr>
+              <w:t>Tamanho</w:t>
+            </w:r>
+          </w:p>
+        </w:tc>
+        <w:tc>
+          <w:tcPr>
+            <w:tcW w:w="3297" w:type="dxa"/>
+            <w:shd w:val="clear" w:color="auto" w:fill="9CC2E5" w:themeFill="accent1" w:themeFillTint="99"/>
+            <w:tcMar/>
+          </w:tcPr>
+          <w:p w14:noSpellErr="1">
+            <w:pPr>
+              <w:jc w:val="center"/>
+              <w:rPr>
+                <w:b w:val="1"/>
+                <w:bCs w:val="1"/>
+                <w:sz w:val="28"/>
+                <w:szCs w:val="28"/>
+              </w:rPr>
+            </w:pPr>
+            <w:r>
+              <w:rPr>
+                <w:b w:val="1"/>
+                <w:bCs w:val="1"/>
+                <w:sz w:val="28"/>
+                <w:szCs w:val="28"/>
+              </w:rPr>
+              <w:t>Restrição de domínio</w:t>
+            </w:r>
+          </w:p>
+        </w:tc>
+      </w:tr>
+      <w:tr>
+        <w:trPr>
+          <w:trHeight w:val="330"/>
+        </w:trPr>
+        <w:tc>
+          <w:tcPr>
+            <w:tcW w:w="1524" w:type="dxa"/>
+            <w:gridSpan w:val="2"/>
+            <w:shd w:val="clear" w:color="auto" w:fill="9CC2E5" w:themeFill="accent1" w:themeFillTint="99"/>
+            <w:tcMar/>
+          </w:tcPr>
+          <w:p>
+            <w:pPr>
+              <w:jc w:val="center"/>
+            </w:pPr>
+            <w:r>
+              <w:rPr/>
+              <w:t>Num_vaga</w:t>
+            </w:r>
+          </w:p>
+        </w:tc>
+        <w:tc>
+          <w:tcPr>
+            <w:tcW w:w="3800" w:type="dxa"/>
+            <w:tcMar/>
+          </w:tcPr>
+          <w:p>
+            <w:pPr>
+              <w:jc w:val="center"/>
+            </w:pPr>
+            <w:r>
+              <w:rPr/>
+              <w:t>Numero</w:t>
+            </w:r>
+            <w:r>
+              <w:rPr/>
+              <w:t xml:space="preserve"> da vaga</w:t>
+            </w:r>
+          </w:p>
+        </w:tc>
+        <w:tc>
+          <w:tcPr>
+            <w:tcW w:w="1696" w:type="dxa"/>
+            <w:tcMar/>
+          </w:tcPr>
+          <w:p>
+            <w:pPr>
+              <w:jc w:val="center"/>
+            </w:pPr>
+            <w:r>
+              <w:rPr/>
+              <w:t>int</w:t>
+            </w:r>
+          </w:p>
+        </w:tc>
+        <w:tc>
+          <w:tcPr>
+            <w:tcW w:w="1503" w:type="dxa"/>
+            <w:tcMar/>
+          </w:tcPr>
+          <w:p w14:noSpellErr="1">
+            <w:pPr>
+              <w:jc w:val="center"/>
+            </w:pPr>
+          </w:p>
+        </w:tc>
+        <w:tc>
+          <w:tcPr>
+            <w:tcW w:w="3297" w:type="dxa"/>
+            <w:tcMar/>
+          </w:tcPr>
+          <w:p>
+            <w:pPr>
+              <w:jc w:val="center"/>
+            </w:pPr>
+            <w:r>
+              <w:rPr/>
+              <w:t xml:space="preserve">PK </w:t>
+            </w:r>
+          </w:p>
+        </w:tc>
+      </w:tr>
+      <w:tr>
+        <w:trPr>
+          <w:trHeight w:val="360"/>
+        </w:trPr>
+        <w:tc>
+          <w:tcPr>
+            <w:tcW w:w="1524" w:type="dxa"/>
+            <w:gridSpan w:val="2"/>
+            <w:shd w:val="clear" w:color="auto" w:fill="9CC2E5" w:themeFill="accent1" w:themeFillTint="99"/>
+            <w:tcMar/>
+          </w:tcPr>
+          <w:p>
+            <w:pPr>
+              <w:jc w:val="center"/>
+            </w:pPr>
+            <w:r>
+              <w:rPr/>
+              <w:t>Num_moradia</w:t>
+            </w:r>
+          </w:p>
+        </w:tc>
+        <w:tc>
+          <w:tcPr>
+            <w:tcW w:w="3800" w:type="dxa"/>
+            <w:tcMar/>
+          </w:tcPr>
+          <w:p>
+            <w:pPr>
+              <w:jc w:val="center"/>
+            </w:pPr>
+            <w:r>
+              <w:rPr/>
+              <w:t>Chave estrangeira da tabela Moradia</w:t>
+            </w:r>
+          </w:p>
+        </w:tc>
+        <w:tc>
+          <w:tcPr>
+            <w:tcW w:w="1696" w:type="dxa"/>
+            <w:tcMar/>
+          </w:tcPr>
+          <w:p>
+            <w:pPr>
+              <w:jc w:val="center"/>
+            </w:pPr>
+            <w:r>
+              <w:rPr/>
+              <w:t>int</w:t>
+            </w:r>
+          </w:p>
+        </w:tc>
+        <w:tc>
+          <w:tcPr>
+            <w:tcW w:w="1503" w:type="dxa"/>
+            <w:tcMar/>
+          </w:tcPr>
+          <w:p w14:noSpellErr="1">
+            <w:pPr>
+              <w:jc w:val="center"/>
+            </w:pPr>
+          </w:p>
+        </w:tc>
+        <w:tc>
+          <w:tcPr>
+            <w:tcW w:w="3297" w:type="dxa"/>
+            <w:tcMar/>
+          </w:tcPr>
+          <w:p>
+            <w:pPr>
+              <w:jc w:val="center"/>
+            </w:pPr>
+            <w:r>
+              <w:rPr/>
+              <w:t>FK</w:t>
+            </w:r>
+          </w:p>
+        </w:tc>
+      </w:tr>
+      <w:tr>
+        <w:trPr>
+          <w:trHeight w:val="405"/>
+        </w:trPr>
+        <w:tc>
+          <w:tcPr>
+            <w:tcW w:w="1524" w:type="dxa"/>
+            <w:gridSpan w:val="2"/>
+            <w:shd w:val="clear" w:color="auto" w:fill="9CC2E5" w:themeFill="accent1" w:themeFillTint="99"/>
+            <w:tcMar/>
+          </w:tcPr>
+          <w:p>
+            <w:pPr>
+              <w:jc w:val="center"/>
+            </w:pPr>
+            <w:r>
+              <w:rPr/>
+              <w:t>Tipo_vaga</w:t>
+            </w:r>
+          </w:p>
+        </w:tc>
+        <w:tc>
+          <w:tcPr>
+            <w:tcW w:w="3800" w:type="dxa"/>
+            <w:tcMar/>
+          </w:tcPr>
+          <w:p>
+            <w:pPr>
+              <w:jc w:val="center"/>
+            </w:pPr>
+            <w:r>
+              <w:rPr/>
+              <w:t>Tipo da vaga</w:t>
+            </w:r>
+          </w:p>
+        </w:tc>
+        <w:tc>
+          <w:tcPr>
+            <w:tcW w:w="1696" w:type="dxa"/>
+            <w:tcMar/>
+          </w:tcPr>
+          <w:p>
+            <w:pPr>
+              <w:jc w:val="center"/>
+            </w:pPr>
+            <w:r>
+              <w:rPr/>
+              <w:t>varchar</w:t>
+            </w:r>
+          </w:p>
+        </w:tc>
+        <w:tc>
+          <w:tcPr>
+            <w:tcW w:w="1503" w:type="dxa"/>
+            <w:tcMar/>
+          </w:tcPr>
+          <w:p>
+            <w:pPr>
+              <w:jc w:val="center"/>
+            </w:pPr>
+            <w:r>
+              <w:rPr/>
+              <w:t>20</w:t>
+            </w:r>
+          </w:p>
+        </w:tc>
+        <w:tc>
+          <w:tcPr>
+            <w:tcW w:w="3297" w:type="dxa"/>
+            <w:tcMar/>
+          </w:tcPr>
+          <w:p>
+            <w:pPr>
+              <w:jc w:val="center"/>
+            </w:pPr>
+            <w:r>
+              <w:rPr/>
+              <w:t>Not</w:t>
+            </w:r>
+            <w:r>
+              <w:rPr/>
+              <w:t xml:space="preserve"> </w:t>
+            </w:r>
+            <w:r>
+              <w:rPr/>
+              <w:t>null</w:t>
+            </w:r>
+          </w:p>
+        </w:tc>
+      </w:tr>
+      <w:tr>
+        <w:trPr>
+          <w:trHeight w:val="375"/>
+        </w:trPr>
+        <w:tc>
+          <w:tcPr>
+            <w:tcW w:w="1524" w:type="dxa"/>
+            <w:gridSpan w:val="2"/>
+            <w:shd w:val="clear" w:color="auto" w:fill="9CC2E5" w:themeFill="accent1" w:themeFillTint="99"/>
+            <w:tcMar/>
+          </w:tcPr>
+          <w:p>
+            <w:pPr>
+              <w:jc w:val="center"/>
+            </w:pPr>
+            <w:r>
+              <w:rPr/>
+              <w:t>Andar</w:t>
+            </w:r>
+          </w:p>
+        </w:tc>
+        <w:tc>
+          <w:tcPr>
+            <w:tcW w:w="3800" w:type="dxa"/>
+            <w:tcMar/>
+          </w:tcPr>
+          <w:p>
+            <w:pPr>
+              <w:jc w:val="center"/>
+            </w:pPr>
+            <w:r>
+              <w:rPr/>
+              <w:t>Andar da vaga</w:t>
+            </w:r>
+          </w:p>
+        </w:tc>
+        <w:tc>
+          <w:tcPr>
+            <w:tcW w:w="1696" w:type="dxa"/>
+            <w:tcMar/>
+          </w:tcPr>
+          <w:p>
+            <w:pPr>
+              <w:jc w:val="center"/>
+            </w:pPr>
+            <w:r>
+              <w:rPr/>
+              <w:t>int</w:t>
+            </w:r>
+          </w:p>
+        </w:tc>
+        <w:tc>
+          <w:tcPr>
+            <w:tcW w:w="1503" w:type="dxa"/>
+            <w:tcMar/>
+          </w:tcPr>
+          <w:p w14:noSpellErr="1">
+            <w:pPr>
+              <w:jc w:val="center"/>
+            </w:pPr>
+          </w:p>
+        </w:tc>
+        <w:tc>
+          <w:tcPr>
+            <w:tcW w:w="3297" w:type="dxa"/>
+            <w:tcMar/>
+          </w:tcPr>
+          <w:p>
+            <w:pPr>
+              <w:jc w:val="center"/>
+            </w:pPr>
+            <w:r>
+              <w:rPr/>
+              <w:t>Not</w:t>
+            </w:r>
+            <w:r>
+              <w:rPr/>
+              <w:t xml:space="preserve"> </w:t>
+            </w:r>
+            <w:r>
+              <w:rPr/>
+              <w:t>null</w:t>
+            </w:r>
+          </w:p>
+        </w:tc>
+      </w:tr>
+      <w:tr>
+        <w:trPr>
+          <w:trHeight w:val="345"/>
+        </w:trPr>
+        <w:tc>
+          <w:tcPr>
+            <w:tcW w:w="1524" w:type="dxa"/>
+            <w:gridSpan w:val="2"/>
+            <w:shd w:val="clear" w:color="auto" w:fill="9CC2E5" w:themeFill="accent1" w:themeFillTint="99"/>
+            <w:tcMar/>
+          </w:tcPr>
+          <w:p>
+            <w:pPr>
+              <w:jc w:val="center"/>
+            </w:pPr>
+            <w:r>
+              <w:rPr/>
+              <w:t>Tamanho</w:t>
+            </w:r>
+          </w:p>
+        </w:tc>
+        <w:tc>
+          <w:tcPr>
+            <w:tcW w:w="3800" w:type="dxa"/>
+            <w:tcMar/>
+          </w:tcPr>
+          <w:p>
+            <w:pPr>
+              <w:jc w:val="center"/>
+            </w:pPr>
+            <w:r>
+              <w:rPr/>
+              <w:t>Tamanho da vaga</w:t>
+            </w:r>
+          </w:p>
+        </w:tc>
+        <w:tc>
+          <w:tcPr>
+            <w:tcW w:w="1696" w:type="dxa"/>
+            <w:tcMar/>
+          </w:tcPr>
+          <w:p>
+            <w:pPr>
+              <w:jc w:val="center"/>
+            </w:pPr>
+            <w:r>
+              <w:rPr/>
+              <w:t>int</w:t>
+            </w:r>
+          </w:p>
+        </w:tc>
+        <w:tc>
+          <w:tcPr>
+            <w:tcW w:w="1503" w:type="dxa"/>
+            <w:tcMar/>
+          </w:tcPr>
+          <w:p w14:noSpellErr="1">
+            <w:pPr>
+              <w:jc w:val="center"/>
+            </w:pPr>
+          </w:p>
+        </w:tc>
+        <w:tc>
+          <w:tcPr>
+            <w:tcW w:w="3297" w:type="dxa"/>
+            <w:tcMar/>
+          </w:tcPr>
+          <w:p>
+            <w:pPr>
+              <w:jc w:val="center"/>
+            </w:pPr>
+            <w:r>
+              <w:rPr/>
+              <w:t>Not</w:t>
+            </w:r>
+            <w:r>
+              <w:rPr/>
+              <w:t xml:space="preserve"> </w:t>
+            </w:r>
+            <w:r>
+              <w:rPr/>
+              <w:t>null</w:t>
+            </w:r>
+          </w:p>
+        </w:tc>
+      </w:tr>
+      <w:tr>
+        <w:trPr>
+          <w:trHeight w:val="300"/>
+        </w:trPr>
+        <w:tc>
+          <w:tcPr>
+            <w:tcW w:w="1524" w:type="dxa"/>
+            <w:gridSpan w:val="2"/>
+            <w:shd w:val="clear" w:color="auto" w:fill="9CC2E5" w:themeFill="accent1" w:themeFillTint="99"/>
+            <w:tcMar/>
+          </w:tcPr>
+          <w:p w14:noSpellErr="1"/>
+        </w:tc>
+        <w:tc>
+          <w:tcPr>
+            <w:tcW w:w="3800" w:type="dxa"/>
+            <w:tcMar/>
+          </w:tcPr>
+          <w:p w14:noSpellErr="1"/>
+        </w:tc>
+        <w:tc>
+          <w:tcPr>
+            <w:tcW w:w="1696" w:type="dxa"/>
+            <w:tcMar/>
+          </w:tcPr>
+          <w:p w14:noSpellErr="1"/>
+        </w:tc>
+        <w:tc>
+          <w:tcPr>
+            <w:tcW w:w="1503" w:type="dxa"/>
+            <w:tcMar/>
+          </w:tcPr>
+          <w:p w14:noSpellErr="1"/>
+        </w:tc>
+        <w:tc>
+          <w:tcPr>
+            <w:tcW w:w="3297" w:type="dxa"/>
+            <w:tcMar/>
+          </w:tcPr>
+          <w:p w14:noSpellErr="1"/>
+        </w:tc>
+      </w:tr>
+      <w:tr>
+        <w:trPr>
+          <w:trHeight w:val="345"/>
+        </w:trPr>
+        <w:tc>
+          <w:tcPr>
+            <w:tcW w:w="1524" w:type="dxa"/>
+            <w:gridSpan w:val="2"/>
+            <w:shd w:val="clear" w:color="auto" w:fill="9CC2E5" w:themeFill="accent1" w:themeFillTint="99"/>
+            <w:tcMar/>
+          </w:tcPr>
+          <w:p w14:noSpellErr="1"/>
+        </w:tc>
+        <w:tc>
+          <w:tcPr>
+            <w:tcW w:w="3800" w:type="dxa"/>
+            <w:tcMar/>
+          </w:tcPr>
+          <w:p w14:noSpellErr="1"/>
+        </w:tc>
+        <w:tc>
+          <w:tcPr>
+            <w:tcW w:w="1696" w:type="dxa"/>
+            <w:tcMar/>
+          </w:tcPr>
+          <w:p w14:noSpellErr="1"/>
+        </w:tc>
+        <w:tc>
+          <w:tcPr>
+            <w:tcW w:w="1503" w:type="dxa"/>
+            <w:tcMar/>
+          </w:tcPr>
+          <w:p w14:noSpellErr="1"/>
+        </w:tc>
+        <w:tc>
+          <w:tcPr>
+            <w:tcW w:w="3297" w:type="dxa"/>
+            <w:tcMar/>
+          </w:tcPr>
+          <w:p w14:noSpellErr="1"/>
+        </w:tc>
+      </w:tr>
+      <w:tr>
+        <w:trPr>
+          <w:trHeight w:val="375"/>
+        </w:trPr>
+        <w:tc>
+          <w:tcPr>
+            <w:tcW w:w="1524" w:type="dxa"/>
+            <w:gridSpan w:val="2"/>
+            <w:shd w:val="clear" w:color="auto" w:fill="9CC2E5" w:themeFill="accent1" w:themeFillTint="99"/>
+            <w:tcMar/>
+          </w:tcPr>
+          <w:p w14:noSpellErr="1"/>
+        </w:tc>
+        <w:tc>
+          <w:tcPr>
+            <w:tcW w:w="3800" w:type="dxa"/>
+            <w:tcMar/>
+          </w:tcPr>
+          <w:p w14:noSpellErr="1"/>
+        </w:tc>
+        <w:tc>
+          <w:tcPr>
+            <w:tcW w:w="1696" w:type="dxa"/>
+            <w:tcMar/>
+          </w:tcPr>
+          <w:p w14:noSpellErr="1"/>
+        </w:tc>
+        <w:tc>
+          <w:tcPr>
+            <w:tcW w:w="1503" w:type="dxa"/>
+            <w:tcMar/>
+          </w:tcPr>
+          <w:p w14:noSpellErr="1"/>
+        </w:tc>
+        <w:tc>
+          <w:tcPr>
+            <w:tcW w:w="3297" w:type="dxa"/>
+            <w:tcMar/>
+          </w:tcPr>
+          <w:p w14:noSpellErr="1"/>
+        </w:tc>
+      </w:tr>
+      <w:tr>
+        <w:trPr>
+          <w:trHeight w:val="1245"/>
+        </w:trPr>
+        <w:tc>
+          <w:tcPr>
+            <w:tcW w:w="11820" w:type="dxa"/>
+            <w:gridSpan w:val="6"/>
+            <w:tcBorders>
+              <w:left w:val="nil"/>
+              <w:bottom w:val="nil"/>
+              <w:right w:val="nil"/>
+            </w:tcBorders>
+            <w:tcMar/>
+          </w:tcPr>
+          <w:p w14:noSpellErr="1"/>
+        </w:tc>
+      </w:tr>
+    </w:tbl>
+    <w:p xmlns:wp14="http://schemas.microsoft.com/office/word/2010/wordml" wp14:textId="77777777" wp14:noSpellErr="1"/>
+    <w:p xmlns:wp14="http://schemas.microsoft.com/office/word/2010/wordml" wp14:textId="49271F54">
+      <w:pPr>
+        <w:pStyle w:val="Normal"/>
+      </w:pPr>
+    </w:p>
     <w:sectPr>
-      <w:pgSz w:w="11906" w:h="16838"/>
+      <w:pgSz w:w="11906" w:h="16838" w:orient="portrait"/>
       <w:pgMar w:top="1417" w:right="1701" w:bottom="1417" w:left="1701" w:header="708" w:footer="708" w:gutter="0"/>
       <w:cols w:space="708"/>
       <w:docGrid w:linePitch="360"/>
@@ -731,11 +4333,11 @@
 </file>
 
 <file path=word/styles.xml><?xml version="1.0" encoding="utf-8"?>
-<w:styles xmlns:mc="http://schemas.openxmlformats.org/markup-compatibility/2006" xmlns:r="http://schemas.openxmlformats.org/officeDocument/2006/relationships" xmlns:w="http://schemas.openxmlformats.org/wordprocessingml/2006/main" xmlns:w14="http://schemas.microsoft.com/office/word/2010/wordml" xmlns:w15="http://schemas.microsoft.com/office/word/2012/wordml" xmlns:w16se="http://schemas.microsoft.com/office/word/2015/wordml/symex" mc:Ignorable="w14 w15 w16se">
+<w:styles xmlns:wp14="http://schemas.microsoft.com/office/word/2010/wordprocessingDrawing" xmlns:mc="http://schemas.openxmlformats.org/markup-compatibility/2006" xmlns:r="http://schemas.openxmlformats.org/officeDocument/2006/relationships" xmlns:w="http://schemas.openxmlformats.org/wordprocessingml/2006/main" xmlns:w14="http://schemas.microsoft.com/office/word/2010/wordml" xmlns:w15="http://schemas.microsoft.com/office/word/2012/wordml" xmlns:w16se="http://schemas.microsoft.com/office/word/2015/wordml/symex" mc:Ignorable="w14 w15 w16se wp14">
   <w:docDefaults>
     <w:rPrDefault>
       <w:rPr>
-        <w:rFonts w:asciiTheme="minorHAnsi" w:eastAsiaTheme="minorHAnsi" w:hAnsiTheme="minorHAnsi" w:cstheme="minorBidi"/>
+        <w:rFonts w:asciiTheme="minorHAnsi" w:hAnsiTheme="minorHAnsi" w:eastAsiaTheme="minorHAnsi" w:cstheme="minorBidi"/>
         <w:sz w:val="22"/>
         <w:szCs w:val="22"/>
         <w:lang w:val="pt-BR" w:eastAsia="en-US" w:bidi="ar-SA"/>
@@ -750,14 +4352,14 @@
   <w:latentStyles w:defLockedState="0" w:defUIPriority="99" w:defSemiHidden="0" w:defUnhideWhenUsed="0" w:defQFormat="0" w:count="371">
     <w:lsdException w:name="Normal" w:uiPriority="0" w:qFormat="1"/>
     <w:lsdException w:name="heading 1" w:uiPriority="9" w:qFormat="1"/>
-    <w:lsdException w:name="heading 2" w:semiHidden="1" w:uiPriority="9" w:unhideWhenUsed="1" w:qFormat="1"/>
-    <w:lsdException w:name="heading 3" w:semiHidden="1" w:uiPriority="9" w:unhideWhenUsed="1" w:qFormat="1"/>
-    <w:lsdException w:name="heading 4" w:semiHidden="1" w:uiPriority="9" w:unhideWhenUsed="1" w:qFormat="1"/>
-    <w:lsdException w:name="heading 5" w:semiHidden="1" w:uiPriority="9" w:unhideWhenUsed="1" w:qFormat="1"/>
-    <w:lsdException w:name="heading 6" w:semiHidden="1" w:uiPriority="9" w:unhideWhenUsed="1" w:qFormat="1"/>
-    <w:lsdException w:name="heading 7" w:semiHidden="1" w:uiPriority="9" w:unhideWhenUsed="1" w:qFormat="1"/>
-    <w:lsdException w:name="heading 8" w:semiHidden="1" w:uiPriority="9" w:unhideWhenUsed="1" w:qFormat="1"/>
-    <w:lsdException w:name="heading 9" w:semiHidden="1" w:uiPriority="9" w:unhideWhenUsed="1" w:qFormat="1"/>
+    <w:lsdException w:name="heading 2" w:uiPriority="9" w:semiHidden="1" w:unhideWhenUsed="1" w:qFormat="1"/>
+    <w:lsdException w:name="heading 3" w:uiPriority="9" w:semiHidden="1" w:unhideWhenUsed="1" w:qFormat="1"/>
+    <w:lsdException w:name="heading 4" w:uiPriority="9" w:semiHidden="1" w:unhideWhenUsed="1" w:qFormat="1"/>
+    <w:lsdException w:name="heading 5" w:uiPriority="9" w:semiHidden="1" w:unhideWhenUsed="1" w:qFormat="1"/>
+    <w:lsdException w:name="heading 6" w:uiPriority="9" w:semiHidden="1" w:unhideWhenUsed="1" w:qFormat="1"/>
+    <w:lsdException w:name="heading 7" w:uiPriority="9" w:semiHidden="1" w:unhideWhenUsed="1" w:qFormat="1"/>
+    <w:lsdException w:name="heading 8" w:uiPriority="9" w:semiHidden="1" w:unhideWhenUsed="1" w:qFormat="1"/>
+    <w:lsdException w:name="heading 9" w:uiPriority="9" w:semiHidden="1" w:unhideWhenUsed="1" w:qFormat="1"/>
     <w:lsdException w:name="index 1" w:semiHidden="1" w:unhideWhenUsed="1"/>
     <w:lsdException w:name="index 2" w:semiHidden="1" w:unhideWhenUsed="1"/>
     <w:lsdException w:name="index 3" w:semiHidden="1" w:unhideWhenUsed="1"/>
@@ -767,22 +4369,22 @@
     <w:lsdException w:name="index 7" w:semiHidden="1" w:unhideWhenUsed="1"/>
     <w:lsdException w:name="index 8" w:semiHidden="1" w:unhideWhenUsed="1"/>
     <w:lsdException w:name="index 9" w:semiHidden="1" w:unhideWhenUsed="1"/>
-    <w:lsdException w:name="toc 1" w:semiHidden="1" w:uiPriority="39" w:unhideWhenUsed="1"/>
-    <w:lsdException w:name="toc 2" w:semiHidden="1" w:uiPriority="39" w:unhideWhenUsed="1"/>
-    <w:lsdException w:name="toc 3" w:semiHidden="1" w:uiPriority="39" w:unhideWhenUsed="1"/>
-    <w:lsdException w:name="toc 4" w:semiHidden="1" w:uiPriority="39" w:unhideWhenUsed="1"/>
-    <w:lsdException w:name="toc 5" w:semiHidden="1" w:uiPriority="39" w:unhideWhenUsed="1"/>
-    <w:lsdException w:name="toc 6" w:semiHidden="1" w:uiPriority="39" w:unhideWhenUsed="1"/>
-    <w:lsdException w:name="toc 7" w:semiHidden="1" w:uiPriority="39" w:unhideWhenUsed="1"/>
-    <w:lsdException w:name="toc 8" w:semiHidden="1" w:uiPriority="39" w:unhideWhenUsed="1"/>
-    <w:lsdException w:name="toc 9" w:semiHidden="1" w:uiPriority="39" w:unhideWhenUsed="1"/>
+    <w:lsdException w:name="toc 1" w:uiPriority="39" w:semiHidden="1" w:unhideWhenUsed="1"/>
+    <w:lsdException w:name="toc 2" w:uiPriority="39" w:semiHidden="1" w:unhideWhenUsed="1"/>
+    <w:lsdException w:name="toc 3" w:uiPriority="39" w:semiHidden="1" w:unhideWhenUsed="1"/>
+    <w:lsdException w:name="toc 4" w:uiPriority="39" w:semiHidden="1" w:unhideWhenUsed="1"/>
+    <w:lsdException w:name="toc 5" w:uiPriority="39" w:semiHidden="1" w:unhideWhenUsed="1"/>
+    <w:lsdException w:name="toc 6" w:uiPriority="39" w:semiHidden="1" w:unhideWhenUsed="1"/>
+    <w:lsdException w:name="toc 7" w:uiPriority="39" w:semiHidden="1" w:unhideWhenUsed="1"/>
+    <w:lsdException w:name="toc 8" w:uiPriority="39" w:semiHidden="1" w:unhideWhenUsed="1"/>
+    <w:lsdException w:name="toc 9" w:uiPriority="39" w:semiHidden="1" w:unhideWhenUsed="1"/>
     <w:lsdException w:name="Normal Indent" w:semiHidden="1" w:unhideWhenUsed="1"/>
     <w:lsdException w:name="footnote text" w:semiHidden="1" w:unhideWhenUsed="1"/>
     <w:lsdException w:name="annotation text" w:semiHidden="1" w:unhideWhenUsed="1"/>
     <w:lsdException w:name="header" w:semiHidden="1" w:unhideWhenUsed="1"/>
     <w:lsdException w:name="footer" w:semiHidden="1" w:unhideWhenUsed="1"/>
     <w:lsdException w:name="index heading" w:semiHidden="1" w:unhideWhenUsed="1"/>
-    <w:lsdException w:name="caption" w:semiHidden="1" w:uiPriority="35" w:unhideWhenUsed="1" w:qFormat="1"/>
+    <w:lsdException w:name="caption" w:uiPriority="35" w:semiHidden="1" w:unhideWhenUsed="1" w:qFormat="1"/>
     <w:lsdException w:name="table of figures" w:semiHidden="1" w:unhideWhenUsed="1"/>
     <w:lsdException w:name="envelope address" w:semiHidden="1" w:unhideWhenUsed="1"/>
     <w:lsdException w:name="envelope return" w:semiHidden="1" w:unhideWhenUsed="1"/>
@@ -813,7 +4415,7 @@
     <w:lsdException w:name="Title" w:uiPriority="10" w:qFormat="1"/>
     <w:lsdException w:name="Closing" w:semiHidden="1" w:unhideWhenUsed="1"/>
     <w:lsdException w:name="Signature" w:semiHidden="1" w:unhideWhenUsed="1"/>
-    <w:lsdException w:name="Default Paragraph Font" w:semiHidden="1" w:uiPriority="1" w:unhideWhenUsed="1"/>
+    <w:lsdException w:name="Default Paragraph Font" w:uiPriority="1" w:semiHidden="1" w:unhideWhenUsed="1"/>
     <w:lsdException w:name="Body Text" w:semiHidden="1" w:unhideWhenUsed="1"/>
     <w:lsdException w:name="Body Text Indent" w:semiHidden="1" w:unhideWhenUsed="1"/>
     <w:lsdException w:name="List Continue" w:semiHidden="1" w:unhideWhenUsed="1"/>
@@ -1013,8 +4615,8 @@
     <w:lsdException w:name="Subtle Reference" w:uiPriority="31" w:qFormat="1"/>
     <w:lsdException w:name="Intense Reference" w:uiPriority="32" w:qFormat="1"/>
     <w:lsdException w:name="Book Title" w:uiPriority="33" w:qFormat="1"/>
-    <w:lsdException w:name="Bibliography" w:semiHidden="1" w:uiPriority="37" w:unhideWhenUsed="1"/>
-    <w:lsdException w:name="TOC Heading" w:semiHidden="1" w:uiPriority="39" w:unhideWhenUsed="1" w:qFormat="1"/>
+    <w:lsdException w:name="Bibliography" w:uiPriority="37" w:semiHidden="1" w:unhideWhenUsed="1"/>
+    <w:lsdException w:name="TOC Heading" w:uiPriority="39" w:semiHidden="1" w:unhideWhenUsed="1" w:qFormat="1"/>
     <w:lsdException w:name="Plain Table 1" w:uiPriority="41"/>
     <w:lsdException w:name="Plain Table 2" w:uiPriority="42"/>
     <w:lsdException w:name="Plain Table 3" w:uiPriority="43"/>
@@ -1120,17 +4722,17 @@
     <w:lsdException w:name="List Table 6 Colorful Accent 6" w:uiPriority="51"/>
     <w:lsdException w:name="List Table 7 Colorful Accent 6" w:uiPriority="52"/>
   </w:latentStyles>
-  <w:style w:type="paragraph" w:default="1" w:styleId="Normal">
+  <w:style w:type="paragraph" w:styleId="Normal" w:default="1">
     <w:name w:val="Normal"/>
     <w:qFormat/>
   </w:style>
-  <w:style w:type="character" w:default="1" w:styleId="Fontepargpadro">
+  <w:style w:type="character" w:styleId="Fontepargpadro" w:default="1">
     <w:name w:val="Default Paragraph Font"/>
     <w:uiPriority w:val="1"/>
     <w:semiHidden/>
     <w:unhideWhenUsed/>
   </w:style>
-  <w:style w:type="table" w:default="1" w:styleId="Tabelanormal">
+  <w:style w:type="table" w:styleId="Tabelanormal" w:default="1">
     <w:name w:val="Normal Table"/>
     <w:uiPriority w:val="99"/>
     <w:semiHidden/>
@@ -1145,11 +4747,37 @@
       </w:tblCellMar>
     </w:tblPr>
   </w:style>
-  <w:style w:type="numbering" w:default="1" w:styleId="Semlista">
+  <w:style w:type="numbering" w:styleId="Semlista" w:default="1">
     <w:name w:val="No List"/>
     <w:uiPriority w:val="99"/>
     <w:semiHidden/>
     <w:unhideWhenUsed/>
+  </w:style>
+  <w:style xmlns:w="http://schemas.openxmlformats.org/wordprocessingml/2006/main" w:type="table" w:styleId="TableGrid">
+    <w:name xmlns:w="http://schemas.openxmlformats.org/wordprocessingml/2006/main" w:val="Table Grid"/>
+    <w:basedOn xmlns:w="http://schemas.openxmlformats.org/wordprocessingml/2006/main" w:val="Tabelanormal"/>
+    <w:uiPriority xmlns:w="http://schemas.openxmlformats.org/wordprocessingml/2006/main" w:val="59"/>
+    <w:rsid xmlns:w="http://schemas.openxmlformats.org/wordprocessingml/2006/main" w:val="00FB4123"/>
+    <w:pPr xmlns:w="http://schemas.openxmlformats.org/wordprocessingml/2006/main">
+      <w:spacing w:after="0" w:line="240" w:lineRule="auto"/>
+    </w:pPr>
+    <w:tblPr xmlns:w="http://schemas.openxmlformats.org/wordprocessingml/2006/main">
+      <w:tblInd w:w="0" w:type="dxa"/>
+      <w:tblBorders>
+        <w:top w:val="single" w:color="000000" w:themeColor="text1" w:sz="4" w:space="0"/>
+        <w:left w:val="single" w:color="000000" w:themeColor="text1" w:sz="4" w:space="0"/>
+        <w:bottom w:val="single" w:color="000000" w:themeColor="text1" w:sz="4" w:space="0"/>
+        <w:right w:val="single" w:color="000000" w:themeColor="text1" w:sz="4" w:space="0"/>
+        <w:insideH w:val="single" w:color="000000" w:themeColor="text1" w:sz="4" w:space="0"/>
+        <w:insideV w:val="single" w:color="000000" w:themeColor="text1" w:sz="4" w:space="0"/>
+      </w:tblBorders>
+      <w:tblCellMar>
+        <w:top w:w="0" w:type="dxa"/>
+        <w:left w:w="108" w:type="dxa"/>
+        <w:bottom w:w="0" w:type="dxa"/>
+        <w:right w:w="108" w:type="dxa"/>
+      </w:tblCellMar>
+    </w:tblPr>
   </w:style>
 </w:styles>
 </file>
@@ -1413,4 +5041,222 @@
     </a:ext>
   </a:extLst>
 </a:theme>
+</file>
+
+<file path=customXml/item1.xml><?xml version="1.0" encoding="utf-8"?>
+<ct:contentTypeSchema xmlns:ct="http://schemas.microsoft.com/office/2006/metadata/contentType" xmlns:ma="http://schemas.microsoft.com/office/2006/metadata/properties/metaAttributes" ct:_="" ma:_="" ma:contentTypeName="Documento" ma:contentTypeID="0x0101005CD950A93AA07A4BB5E9403AF1AB4448" ma:contentTypeVersion="12" ma:contentTypeDescription="Crie um novo documento." ma:contentTypeScope="" ma:versionID="0070727f798ae5975e7eeb95432deb1d">
+  <xsd:schema xmlns:xsd="http://www.w3.org/2001/XMLSchema" xmlns:xs="http://www.w3.org/2001/XMLSchema" xmlns:p="http://schemas.microsoft.com/office/2006/metadata/properties" xmlns:ns2="4e4ca50e-9b0b-4939-8ada-3eab12b7ef91" xmlns:ns3="abe3c918-7ece-49d1-8c42-f08ef9b6658d" targetNamespace="http://schemas.microsoft.com/office/2006/metadata/properties" ma:root="true" ma:fieldsID="31cb1d273c90eb363ea33030de069cd1" ns2:_="" ns3:_="">
+    <xsd:import namespace="4e4ca50e-9b0b-4939-8ada-3eab12b7ef91"/>
+    <xsd:import namespace="abe3c918-7ece-49d1-8c42-f08ef9b6658d"/>
+    <xsd:element name="properties">
+      <xsd:complexType>
+        <xsd:sequence>
+          <xsd:element name="documentManagement">
+            <xsd:complexType>
+              <xsd:all>
+                <xsd:element ref="ns2:ReferenceId" minOccurs="0"/>
+                <xsd:element ref="ns2:lcf76f155ced4ddcb4097134ff3c332f" minOccurs="0"/>
+                <xsd:element ref="ns3:TaxCatchAll" minOccurs="0"/>
+                <xsd:element ref="ns2:MediaServiceMetadata" minOccurs="0"/>
+                <xsd:element ref="ns2:MediaServiceFastMetadata" minOccurs="0"/>
+                <xsd:element ref="ns2:MediaServiceOCR" minOccurs="0"/>
+                <xsd:element ref="ns2:MediaServiceGenerationTime" minOccurs="0"/>
+                <xsd:element ref="ns2:MediaServiceEventHashCode" minOccurs="0"/>
+                <xsd:element ref="ns2:MediaServiceDateTaken" minOccurs="0"/>
+                <xsd:element ref="ns2:MediaServiceLocation" minOccurs="0"/>
+                <xsd:element ref="ns2:MediaServiceObjectDetectorVersions" minOccurs="0"/>
+              </xsd:all>
+            </xsd:complexType>
+          </xsd:element>
+        </xsd:sequence>
+      </xsd:complexType>
+    </xsd:element>
+  </xsd:schema>
+  <xsd:schema xmlns:xsd="http://www.w3.org/2001/XMLSchema" xmlns:xs="http://www.w3.org/2001/XMLSchema" xmlns:dms="http://schemas.microsoft.com/office/2006/documentManagement/types" xmlns:pc="http://schemas.microsoft.com/office/infopath/2007/PartnerControls" targetNamespace="4e4ca50e-9b0b-4939-8ada-3eab12b7ef91" elementFormDefault="qualified">
+    <xsd:import namespace="http://schemas.microsoft.com/office/2006/documentManagement/types"/>
+    <xsd:import namespace="http://schemas.microsoft.com/office/infopath/2007/PartnerControls"/>
+    <xsd:element name="ReferenceId" ma:index="8" nillable="true" ma:displayName="ReferenceId" ma:indexed="true" ma:internalName="ReferenceId">
+      <xsd:simpleType>
+        <xsd:restriction base="dms:Text"/>
+      </xsd:simpleType>
+    </xsd:element>
+    <xsd:element name="lcf76f155ced4ddcb4097134ff3c332f" ma:index="10" nillable="true" ma:taxonomy="true" ma:internalName="lcf76f155ced4ddcb4097134ff3c332f" ma:taxonomyFieldName="MediaServiceImageTags" ma:displayName="Marcações de imagem" ma:readOnly="false" ma:fieldId="{5cf76f15-5ced-4ddc-b409-7134ff3c332f}" ma:taxonomyMulti="true" ma:sspId="3714fbfa-5ced-4307-b76a-786f22ad6a2b" ma:termSetId="09814cd3-568e-fe90-9814-8d621ff8fb84" ma:anchorId="fba54fb3-c3e1-fe81-a776-ca4b69148c4d" ma:open="true" ma:isKeyword="false">
+      <xsd:complexType>
+        <xsd:sequence>
+          <xsd:element ref="pc:Terms" minOccurs="0" maxOccurs="1"/>
+        </xsd:sequence>
+      </xsd:complexType>
+    </xsd:element>
+    <xsd:element name="MediaServiceMetadata" ma:index="12" nillable="true" ma:displayName="MediaServiceMetadata" ma:hidden="true" ma:internalName="MediaServiceMetadata" ma:readOnly="true">
+      <xsd:simpleType>
+        <xsd:restriction base="dms:Note"/>
+      </xsd:simpleType>
+    </xsd:element>
+    <xsd:element name="MediaServiceFastMetadata" ma:index="13" nillable="true" ma:displayName="MediaServiceFastMetadata" ma:hidden="true" ma:internalName="MediaServiceFastMetadata" ma:readOnly="true">
+      <xsd:simpleType>
+        <xsd:restriction base="dms:Note"/>
+      </xsd:simpleType>
+    </xsd:element>
+    <xsd:element name="MediaServiceOCR" ma:index="14" nillable="true" ma:displayName="Extracted Text" ma:internalName="MediaServiceOCR" ma:readOnly="true">
+      <xsd:simpleType>
+        <xsd:restriction base="dms:Note">
+          <xsd:maxLength value="255"/>
+        </xsd:restriction>
+      </xsd:simpleType>
+    </xsd:element>
+    <xsd:element name="MediaServiceGenerationTime" ma:index="15" nillable="true" ma:displayName="MediaServiceGenerationTime" ma:hidden="true" ma:internalName="MediaServiceGenerationTime" ma:readOnly="true">
+      <xsd:simpleType>
+        <xsd:restriction base="dms:Text"/>
+      </xsd:simpleType>
+    </xsd:element>
+    <xsd:element name="MediaServiceEventHashCode" ma:index="16" nillable="true" ma:displayName="MediaServiceEventHashCode" ma:hidden="true" ma:internalName="MediaServiceEventHashCode" ma:readOnly="true">
+      <xsd:simpleType>
+        <xsd:restriction base="dms:Text"/>
+      </xsd:simpleType>
+    </xsd:element>
+    <xsd:element name="MediaServiceDateTaken" ma:index="17" nillable="true" ma:displayName="MediaServiceDateTaken" ma:hidden="true" ma:indexed="true" ma:internalName="MediaServiceDateTaken" ma:readOnly="true">
+      <xsd:simpleType>
+        <xsd:restriction base="dms:Text"/>
+      </xsd:simpleType>
+    </xsd:element>
+    <xsd:element name="MediaServiceLocation" ma:index="18" nillable="true" ma:displayName="Location" ma:indexed="true" ma:internalName="MediaServiceLocation" ma:readOnly="true">
+      <xsd:simpleType>
+        <xsd:restriction base="dms:Text"/>
+      </xsd:simpleType>
+    </xsd:element>
+    <xsd:element name="MediaServiceObjectDetectorVersions" ma:index="19" nillable="true" ma:displayName="MediaServiceObjectDetectorVersions" ma:hidden="true" ma:indexed="true" ma:internalName="MediaServiceObjectDetectorVersions" ma:readOnly="true">
+      <xsd:simpleType>
+        <xsd:restriction base="dms:Text"/>
+      </xsd:simpleType>
+    </xsd:element>
+  </xsd:schema>
+  <xsd:schema xmlns:xsd="http://www.w3.org/2001/XMLSchema" xmlns:xs="http://www.w3.org/2001/XMLSchema" xmlns:dms="http://schemas.microsoft.com/office/2006/documentManagement/types" xmlns:pc="http://schemas.microsoft.com/office/infopath/2007/PartnerControls" targetNamespace="abe3c918-7ece-49d1-8c42-f08ef9b6658d" elementFormDefault="qualified">
+    <xsd:import namespace="http://schemas.microsoft.com/office/2006/documentManagement/types"/>
+    <xsd:import namespace="http://schemas.microsoft.com/office/infopath/2007/PartnerControls"/>
+    <xsd:element name="TaxCatchAll" ma:index="11" nillable="true" ma:displayName="Taxonomy Catch All Column" ma:hidden="true" ma:list="{f831edc7-30cc-46a4-8fc0-ba5f803742a1}" ma:internalName="TaxCatchAll" ma:showField="CatchAllData" ma:web="abe3c918-7ece-49d1-8c42-f08ef9b6658d">
+      <xsd:complexType>
+        <xsd:complexContent>
+          <xsd:extension base="dms:MultiChoiceLookup">
+            <xsd:sequence>
+              <xsd:element name="Value" type="dms:Lookup" maxOccurs="unbounded" minOccurs="0" nillable="true"/>
+            </xsd:sequence>
+          </xsd:extension>
+        </xsd:complexContent>
+      </xsd:complexType>
+    </xsd:element>
+  </xsd:schema>
+  <xsd:schema xmlns="http://schemas.openxmlformats.org/package/2006/metadata/core-properties" xmlns:xsd="http://www.w3.org/2001/XMLSchema" xmlns:xsi="http://www.w3.org/2001/XMLSchema-instance" xmlns:dc="http://purl.org/dc/elements/1.1/" xmlns:dcterms="http://purl.org/dc/terms/" xmlns:odoc="http://schemas.microsoft.com/internal/obd" targetNamespace="http://schemas.openxmlformats.org/package/2006/metadata/core-properties" elementFormDefault="qualified" attributeFormDefault="unqualified" blockDefault="#all">
+    <xsd:import namespace="http://purl.org/dc/elements/1.1/" schemaLocation="http://dublincore.org/schemas/xmls/qdc/2003/04/02/dc.xsd"/>
+    <xsd:import namespace="http://purl.org/dc/terms/" schemaLocation="http://dublincore.org/schemas/xmls/qdc/2003/04/02/dcterms.xsd"/>
+    <xsd:element name="coreProperties" type="CT_coreProperties"/>
+    <xsd:complexType name="CT_coreProperties">
+      <xsd:all>
+        <xsd:element ref="dc:creator" minOccurs="0" maxOccurs="1"/>
+        <xsd:element ref="dcterms:created" minOccurs="0" maxOccurs="1"/>
+        <xsd:element ref="dc:identifier" minOccurs="0" maxOccurs="1"/>
+        <xsd:element name="contentType" minOccurs="0" maxOccurs="1" type="xsd:string" ma:index="0" ma:displayName="Tipo de Conteúdo"/>
+        <xsd:element ref="dc:title" minOccurs="0" maxOccurs="1" ma:index="4" ma:displayName="Título"/>
+        <xsd:element ref="dc:subject" minOccurs="0" maxOccurs="1"/>
+        <xsd:element ref="dc:description" minOccurs="0" maxOccurs="1"/>
+        <xsd:element name="keywords" minOccurs="0" maxOccurs="1" type="xsd:string"/>
+        <xsd:element ref="dc:language" minOccurs="0" maxOccurs="1"/>
+        <xsd:element name="category" minOccurs="0" maxOccurs="1" type="xsd:string"/>
+        <xsd:element name="version" minOccurs="0" maxOccurs="1" type="xsd:string"/>
+        <xsd:element name="revision" minOccurs="0" maxOccurs="1" type="xsd:string">
+          <xsd:annotation>
+            <xsd:documentation>
+                        This value indicates the number of saves or revisions. The application is responsible for updating this value after each revision.
+                    </xsd:documentation>
+          </xsd:annotation>
+        </xsd:element>
+        <xsd:element name="lastModifiedBy" minOccurs="0" maxOccurs="1" type="xsd:string"/>
+        <xsd:element ref="dcterms:modified" minOccurs="0" maxOccurs="1"/>
+        <xsd:element name="contentStatus" minOccurs="0" maxOccurs="1" type="xsd:string"/>
+      </xsd:all>
+    </xsd:complexType>
+  </xsd:schema>
+  <xs:schema xmlns:pc="http://schemas.microsoft.com/office/infopath/2007/PartnerControls" xmlns:xs="http://www.w3.org/2001/XMLSchema" targetNamespace="http://schemas.microsoft.com/office/infopath/2007/PartnerControls" elementFormDefault="qualified" attributeFormDefault="unqualified">
+    <xs:element name="Person">
+      <xs:complexType>
+        <xs:sequence>
+          <xs:element ref="pc:DisplayName" minOccurs="0"/>
+          <xs:element ref="pc:AccountId" minOccurs="0"/>
+          <xs:element ref="pc:AccountType" minOccurs="0"/>
+        </xs:sequence>
+      </xs:complexType>
+    </xs:element>
+    <xs:element name="DisplayName" type="xs:string"/>
+    <xs:element name="AccountId" type="xs:string"/>
+    <xs:element name="AccountType" type="xs:string"/>
+    <xs:element name="BDCAssociatedEntity">
+      <xs:complexType>
+        <xs:sequence>
+          <xs:element ref="pc:BDCEntity" minOccurs="0" maxOccurs="unbounded"/>
+        </xs:sequence>
+        <xs:attribute ref="pc:EntityNamespace"/>
+        <xs:attribute ref="pc:EntityName"/>
+        <xs:attribute ref="pc:SystemInstanceName"/>
+        <xs:attribute ref="pc:AssociationName"/>
+      </xs:complexType>
+    </xs:element>
+    <xs:attribute name="EntityNamespace" type="xs:string"/>
+    <xs:attribute name="EntityName" type="xs:string"/>
+    <xs:attribute name="SystemInstanceName" type="xs:string"/>
+    <xs:attribute name="AssociationName" type="xs:string"/>
+    <xs:element name="BDCEntity">
+      <xs:complexType>
+        <xs:sequence>
+          <xs:element ref="pc:EntityDisplayName" minOccurs="0"/>
+          <xs:element ref="pc:EntityInstanceReference" minOccurs="0"/>
+          <xs:element ref="pc:EntityId1" minOccurs="0"/>
+          <xs:element ref="pc:EntityId2" minOccurs="0"/>
+          <xs:element ref="pc:EntityId3" minOccurs="0"/>
+          <xs:element ref="pc:EntityId4" minOccurs="0"/>
+          <xs:element ref="pc:EntityId5" minOccurs="0"/>
+        </xs:sequence>
+      </xs:complexType>
+    </xs:element>
+    <xs:element name="EntityDisplayName" type="xs:string"/>
+    <xs:element name="EntityInstanceReference" type="xs:string"/>
+    <xs:element name="EntityId1" type="xs:string"/>
+    <xs:element name="EntityId2" type="xs:string"/>
+    <xs:element name="EntityId3" type="xs:string"/>
+    <xs:element name="EntityId4" type="xs:string"/>
+    <xs:element name="EntityId5" type="xs:string"/>
+    <xs:element name="Terms">
+      <xs:complexType>
+        <xs:sequence>
+          <xs:element ref="pc:TermInfo" minOccurs="0" maxOccurs="unbounded"/>
+        </xs:sequence>
+      </xs:complexType>
+    </xs:element>
+    <xs:element name="TermInfo">
+      <xs:complexType>
+        <xs:sequence>
+          <xs:element ref="pc:TermName" minOccurs="0"/>
+          <xs:element ref="pc:TermId" minOccurs="0"/>
+        </xs:sequence>
+      </xs:complexType>
+    </xs:element>
+    <xs:element name="TermName" type="xs:string"/>
+    <xs:element name="TermId" type="xs:string"/>
+  </xs:schema>
+</ct:contentTypeSchema>
+</file>
+
+<file path=customXml/item2.xml><?xml version="1.0" encoding="utf-8"?>
+<?mso-contentType ?>
+<FormTemplates xmlns="http://schemas.microsoft.com/sharepoint/v3/contenttype/forms">
+  <Display>DocumentLibraryForm</Display>
+  <Edit>DocumentLibraryForm</Edit>
+  <New>DocumentLibraryForm</New>
+</FormTemplates>
+</file>
+
+<file path=customXml/itemProps1.xml><?xml version="1.0" encoding="utf-8"?>
+<ds:datastoreItem xmlns:ds="http://schemas.openxmlformats.org/officeDocument/2006/customXml" ds:itemID="{07BFEF09-2951-4645-A413-034C5F1ADF78}"/>
+</file>
+
+<file path=customXml/itemProps2.xml><?xml version="1.0" encoding="utf-8"?>
+<ds:datastoreItem xmlns:ds="http://schemas.openxmlformats.org/officeDocument/2006/customXml" ds:itemID="{647E8672-152B-4031-9D74-FD15707FE0F4}"/>
 </file>